--- a/lois/sem6_lab1/отчёт.docx
+++ b/lois/sem6_lab1/отчёт.docx
@@ -596,8 +596,6 @@
         </w:rPr>
         <w:t>проверяемую</w:t>
       </w:r>
-      <w:bookmarkStart w:id="0" w:name="_GoBack"/>
-      <w:bookmarkEnd w:id="0"/>
       <w:r>
         <w:rPr>
           <w:rFonts w:ascii="Times New Roman" w:hAnsi="Times New Roman" w:cs="Times New Roman"/>
@@ -1167,56 +1165,12 @@
           <w:sz w:val="24"/>
         </w:rPr>
         <w:lastRenderedPageBreak/>
-        <w:t>Блок-схема алгоритма</w:t>
-      </w:r>
-      <w:r>
-        <w:rPr>
-          <w:rFonts w:ascii="Times New Roman" w:hAnsi="Times New Roman" w:cs="Times New Roman"/>
-          <w:b/>
-          <w:sz w:val="24"/>
-        </w:rPr>
-        <w:t xml:space="preserve"> </w:t>
-      </w:r>
-      <w:r>
-        <w:rPr>
-          <w:rFonts w:ascii="Times New Roman" w:hAnsi="Times New Roman" w:cs="Times New Roman"/>
-          <w:sz w:val="24"/>
-        </w:rPr>
-        <w:t xml:space="preserve">(алгоритм рекурсивный; в собственной блок-схеме имеет идентификатор </w:t>
-      </w:r>
-      <w:r>
-        <w:rPr>
-          <w:rFonts w:ascii="Times New Roman" w:hAnsi="Times New Roman" w:cs="Times New Roman"/>
-          <w:sz w:val="24"/>
-          <w:lang w:val="en-GB"/>
-        </w:rPr>
-        <w:t>isDisjunctiveNormalForm</w:t>
-      </w:r>
-      <w:r>
-        <w:rPr>
-          <w:rFonts w:ascii="Times New Roman" w:hAnsi="Times New Roman" w:cs="Times New Roman"/>
-          <w:sz w:val="24"/>
-        </w:rPr>
-        <w:t>()</w:t>
-      </w:r>
-      <w:r>
-        <w:rPr>
-          <w:rFonts w:ascii="Times New Roman" w:hAnsi="Times New Roman" w:cs="Times New Roman"/>
-          <w:sz w:val="24"/>
-        </w:rPr>
-        <w:t>)</w:t>
-      </w:r>
-      <w:r>
-        <w:rPr>
-          <w:rFonts w:ascii="Times New Roman" w:hAnsi="Times New Roman" w:cs="Times New Roman"/>
-          <w:b/>
-          <w:sz w:val="24"/>
-        </w:rPr>
-        <w:t>:</w:t>
-      </w:r>
-    </w:p>
-    <w:p>
-      <w:pPr>
+        <w:t>Блок-схемы алгоритмов, используемых программой</w:t>
+      </w:r>
+    </w:p>
+    <w:p>
+      <w:pPr>
+        <w:jc w:val="center"/>
         <w:rPr>
           <w:rFonts w:ascii="Times New Roman" w:hAnsi="Times New Roman" w:cs="Times New Roman"/>
           <w:sz w:val="24"/>
@@ -1231,9 +1185,9 @@
         </w:rPr>
         <w:drawing>
           <wp:inline distT="0" distB="0" distL="0" distR="0">
-            <wp:extent cx="5581650" cy="7258050"/>
+            <wp:extent cx="5715000" cy="8686800"/>
             <wp:effectExtent l="0" t="0" r="0" b="0"/>
-            <wp:docPr id="1" name="Рисунок 1"/>
+            <wp:docPr id="2" name="Рисунок 2" descr="C:\Users\костек\Downloads\lois1-1.png"/>
             <wp:cNvGraphicFramePr>
               <a:graphicFrameLocks xmlns:a="http://schemas.openxmlformats.org/drawingml/2006/main" noChangeAspect="1"/>
             </wp:cNvGraphicFramePr>
@@ -1241,8 +1195,10 @@
               <a:graphicData uri="http://schemas.openxmlformats.org/drawingml/2006/picture">
                 <pic:pic xmlns:pic="http://schemas.openxmlformats.org/drawingml/2006/picture">
                   <pic:nvPicPr>
-                    <pic:cNvPr id="1" name="lois1_8.png"/>
-                    <pic:cNvPicPr/>
+                    <pic:cNvPr id="0" name="Picture 1" descr="C:\Users\костек\Downloads\lois1-1.png"/>
+                    <pic:cNvPicPr>
+                      <a:picLocks noChangeAspect="1" noChangeArrowheads="1"/>
+                    </pic:cNvPicPr>
                   </pic:nvPicPr>
                   <pic:blipFill>
                     <a:blip r:embed="rId5">
@@ -1252,18 +1208,23 @@
                         </a:ext>
                       </a:extLst>
                     </a:blip>
+                    <a:srcRect/>
                     <a:stretch>
                       <a:fillRect/>
                     </a:stretch>
                   </pic:blipFill>
-                  <pic:spPr>
+                  <pic:spPr bwMode="auto">
                     <a:xfrm>
                       <a:off x="0" y="0"/>
-                      <a:ext cx="5581650" cy="7258050"/>
+                      <a:ext cx="5715000" cy="8686800"/>
                     </a:xfrm>
                     <a:prstGeom prst="rect">
                       <a:avLst/>
                     </a:prstGeom>
+                    <a:noFill/>
+                    <a:ln>
+                      <a:noFill/>
+                    </a:ln>
                   </pic:spPr>
                 </pic:pic>
               </a:graphicData>
@@ -1274,424 +1235,242 @@
     </w:p>
     <w:p>
       <w:pPr>
-        <w:rPr>
-          <w:rFonts w:ascii="Times New Roman" w:hAnsi="Times New Roman" w:cs="Times New Roman"/>
-          <w:sz w:val="24"/>
-        </w:rPr>
-      </w:pPr>
-    </w:p>
-    <w:p>
-      <w:pPr>
-        <w:rPr>
-          <w:rFonts w:ascii="Times New Roman" w:hAnsi="Times New Roman" w:cs="Times New Roman"/>
-          <w:sz w:val="24"/>
-        </w:rPr>
-      </w:pPr>
-    </w:p>
-    <w:p>
-      <w:pPr>
-        <w:rPr>
-          <w:rFonts w:ascii="Times New Roman" w:hAnsi="Times New Roman" w:cs="Times New Roman"/>
-          <w:sz w:val="24"/>
-        </w:rPr>
-      </w:pPr>
-    </w:p>
-    <w:p>
-      <w:pPr>
-        <w:ind w:firstLine="708"/>
-        <w:rPr>
-          <w:rFonts w:ascii="Times New Roman" w:hAnsi="Times New Roman" w:cs="Times New Roman"/>
-          <w:sz w:val="24"/>
-        </w:rPr>
-      </w:pPr>
-      <w:r>
-        <w:rPr>
-          <w:rFonts w:ascii="Times New Roman" w:hAnsi="Times New Roman" w:cs="Times New Roman"/>
-          <w:b/>
-          <w:sz w:val="24"/>
+        <w:jc w:val="center"/>
+        <w:rPr>
+          <w:rFonts w:ascii="Times New Roman" w:hAnsi="Times New Roman" w:cs="Times New Roman"/>
+          <w:b/>
+          <w:sz w:val="24"/>
+          <w:lang w:val="en-US"/>
+        </w:rPr>
+      </w:pPr>
+      <w:r>
+        <w:rPr>
+          <w:rFonts w:ascii="Times New Roman" w:hAnsi="Times New Roman" w:cs="Times New Roman"/>
+          <w:b/>
+          <w:noProof/>
+          <w:sz w:val="24"/>
+          <w:lang w:eastAsia="ru-RU"/>
         </w:rPr>
         <w:lastRenderedPageBreak/>
-        <w:t>Интернет-ссылки на</w:t>
-      </w:r>
-      <w:r>
-        <w:rPr>
-          <w:rFonts w:ascii="Times New Roman" w:hAnsi="Times New Roman" w:cs="Times New Roman"/>
-          <w:b/>
-          <w:sz w:val="24"/>
-        </w:rPr>
-        <w:t xml:space="preserve"> блок-схемы вспомогательных алгоритмов</w:t>
-      </w:r>
-      <w:r>
-        <w:rPr>
-          <w:rFonts w:ascii="Times New Roman" w:hAnsi="Times New Roman" w:cs="Times New Roman"/>
-          <w:b/>
-          <w:sz w:val="24"/>
-        </w:rPr>
-        <w:t xml:space="preserve"> </w:t>
-      </w:r>
-      <w:r>
-        <w:rPr>
-          <w:rFonts w:ascii="Times New Roman" w:hAnsi="Times New Roman" w:cs="Times New Roman"/>
-          <w:sz w:val="24"/>
-        </w:rPr>
-        <w:t xml:space="preserve">(в скобках указаны идентификаторы, которые имеют данные алгоритмы при их использовании в </w:t>
-      </w:r>
-      <w:r>
-        <w:rPr>
-          <w:rFonts w:ascii="Times New Roman" w:hAnsi="Times New Roman" w:cs="Times New Roman"/>
-          <w:sz w:val="24"/>
-        </w:rPr>
-        <w:t>блок-</w:t>
-      </w:r>
-      <w:r>
-        <w:rPr>
-          <w:rFonts w:ascii="Times New Roman" w:hAnsi="Times New Roman" w:cs="Times New Roman"/>
-          <w:sz w:val="24"/>
-        </w:rPr>
-        <w:t>схемах других алгоритмов)</w:t>
-      </w:r>
-      <w:r>
-        <w:rPr>
-          <w:rFonts w:ascii="Times New Roman" w:hAnsi="Times New Roman" w:cs="Times New Roman"/>
-          <w:b/>
-          <w:sz w:val="24"/>
-        </w:rPr>
-        <w:t>:</w:t>
-      </w:r>
-    </w:p>
-    <w:p>
-      <w:pPr>
-        <w:pStyle w:val="a3"/>
-        <w:numPr>
-          <w:ilvl w:val="0"/>
-          <w:numId w:val="5"/>
-        </w:numPr>
-        <w:rPr>
-          <w:rFonts w:ascii="Times New Roman" w:hAnsi="Times New Roman" w:cs="Times New Roman"/>
-          <w:sz w:val="24"/>
-        </w:rPr>
-      </w:pPr>
-      <w:hyperlink r:id="rId6" w:history="1">
-        <w:r>
-          <w:rPr>
-            <w:rStyle w:val="a4"/>
-            <w:rFonts w:ascii="Times New Roman" w:hAnsi="Times New Roman" w:cs="Times New Roman"/>
-            <w:sz w:val="24"/>
-          </w:rPr>
-          <w:t>Алгоритм проверки на логическую константу</w:t>
-        </w:r>
-      </w:hyperlink>
-      <w:r>
-        <w:rPr>
-          <w:rFonts w:ascii="Times New Roman" w:hAnsi="Times New Roman" w:cs="Times New Roman"/>
-          <w:sz w:val="24"/>
-        </w:rPr>
-        <w:t xml:space="preserve"> </w:t>
-      </w:r>
-      <w:r>
-        <w:rPr>
-          <w:rFonts w:ascii="Times New Roman" w:hAnsi="Times New Roman" w:cs="Times New Roman"/>
-          <w:sz w:val="24"/>
-        </w:rPr>
-        <w:t>(</w:t>
-      </w:r>
-      <w:r>
-        <w:rPr>
-          <w:rFonts w:ascii="Times New Roman" w:hAnsi="Times New Roman" w:cs="Times New Roman"/>
-          <w:sz w:val="24"/>
-          <w:lang w:val="en-GB"/>
-        </w:rPr>
-        <w:t>isLogicConstant</w:t>
-      </w:r>
-      <w:r>
-        <w:rPr>
-          <w:rFonts w:ascii="Times New Roman" w:hAnsi="Times New Roman" w:cs="Times New Roman"/>
-          <w:sz w:val="24"/>
-        </w:rPr>
-        <w:t>)</w:t>
-      </w:r>
-    </w:p>
-    <w:p>
-      <w:pPr>
-        <w:pStyle w:val="a3"/>
-        <w:numPr>
-          <w:ilvl w:val="0"/>
-          <w:numId w:val="5"/>
-        </w:numPr>
-        <w:rPr>
-          <w:rFonts w:ascii="Times New Roman" w:hAnsi="Times New Roman" w:cs="Times New Roman"/>
-          <w:sz w:val="24"/>
-        </w:rPr>
-      </w:pPr>
-      <w:hyperlink r:id="rId7" w:history="1">
-        <w:r>
-          <w:rPr>
-            <w:rStyle w:val="a4"/>
-            <w:rFonts w:ascii="Times New Roman" w:hAnsi="Times New Roman" w:cs="Times New Roman"/>
-            <w:sz w:val="24"/>
-          </w:rPr>
-          <w:t>Алгоритм проверки на атомарную формулу</w:t>
-        </w:r>
-      </w:hyperlink>
-      <w:r>
-        <w:rPr>
-          <w:rFonts w:ascii="Times New Roman" w:hAnsi="Times New Roman" w:cs="Times New Roman"/>
-          <w:sz w:val="24"/>
-        </w:rPr>
-        <w:t xml:space="preserve"> </w:t>
-      </w:r>
-      <w:r>
-        <w:rPr>
-          <w:rFonts w:ascii="Times New Roman" w:hAnsi="Times New Roman" w:cs="Times New Roman"/>
-          <w:sz w:val="24"/>
-        </w:rPr>
-        <w:t>(</w:t>
-      </w:r>
-      <w:r>
-        <w:rPr>
-          <w:rFonts w:ascii="Times New Roman" w:hAnsi="Times New Roman" w:cs="Times New Roman"/>
-          <w:sz w:val="24"/>
-          <w:lang w:val="en-GB"/>
-        </w:rPr>
-        <w:t>isAtomicFormula</w:t>
-      </w:r>
-      <w:r>
-        <w:rPr>
-          <w:rFonts w:ascii="Times New Roman" w:hAnsi="Times New Roman" w:cs="Times New Roman"/>
-          <w:sz w:val="24"/>
-        </w:rPr>
-        <w:t>)</w:t>
-      </w:r>
-    </w:p>
-    <w:p>
-      <w:pPr>
-        <w:pStyle w:val="a3"/>
-        <w:numPr>
-          <w:ilvl w:val="0"/>
-          <w:numId w:val="5"/>
-        </w:numPr>
-        <w:rPr>
-          <w:rFonts w:ascii="Times New Roman" w:hAnsi="Times New Roman" w:cs="Times New Roman"/>
-          <w:sz w:val="24"/>
-        </w:rPr>
-      </w:pPr>
-      <w:hyperlink r:id="rId8" w:history="1">
-        <w:r>
-          <w:rPr>
-            <w:rStyle w:val="a4"/>
-            <w:rFonts w:ascii="Times New Roman" w:hAnsi="Times New Roman" w:cs="Times New Roman"/>
-            <w:sz w:val="24"/>
-          </w:rPr>
-          <w:t>Алгоритм проверки на унарную сложную формулу</w:t>
-        </w:r>
-      </w:hyperlink>
-      <w:r>
-        <w:rPr>
-          <w:rFonts w:ascii="Times New Roman" w:hAnsi="Times New Roman" w:cs="Times New Roman"/>
-          <w:sz w:val="24"/>
-        </w:rPr>
-        <w:t xml:space="preserve"> (</w:t>
-      </w:r>
-      <w:r>
-        <w:rPr>
-          <w:rFonts w:ascii="Times New Roman" w:hAnsi="Times New Roman" w:cs="Times New Roman"/>
-          <w:sz w:val="24"/>
-          <w:lang w:val="en-GB"/>
-        </w:rPr>
-        <w:t>isUnaryComplexFormula</w:t>
-      </w:r>
-      <w:r>
-        <w:rPr>
-          <w:rFonts w:ascii="Times New Roman" w:hAnsi="Times New Roman" w:cs="Times New Roman"/>
-          <w:sz w:val="24"/>
-        </w:rPr>
-        <w:t>)</w:t>
-      </w:r>
-    </w:p>
-    <w:p>
-      <w:pPr>
-        <w:pStyle w:val="a3"/>
-        <w:numPr>
-          <w:ilvl w:val="0"/>
-          <w:numId w:val="5"/>
-        </w:numPr>
-        <w:rPr>
-          <w:rFonts w:ascii="Times New Roman" w:hAnsi="Times New Roman" w:cs="Times New Roman"/>
-          <w:sz w:val="24"/>
-        </w:rPr>
-      </w:pPr>
-      <w:hyperlink r:id="rId9" w:history="1">
-        <w:r>
-          <w:rPr>
-            <w:rStyle w:val="a4"/>
-            <w:rFonts w:ascii="Times New Roman" w:hAnsi="Times New Roman" w:cs="Times New Roman"/>
-            <w:sz w:val="24"/>
-          </w:rPr>
-          <w:t>Алгоритм проверки на бинарную сложную формулу</w:t>
-        </w:r>
-      </w:hyperlink>
-      <w:r>
-        <w:rPr>
-          <w:rFonts w:ascii="Times New Roman" w:hAnsi="Times New Roman" w:cs="Times New Roman"/>
-          <w:sz w:val="24"/>
-        </w:rPr>
-        <w:t xml:space="preserve"> (</w:t>
-      </w:r>
-      <w:r>
-        <w:rPr>
-          <w:rFonts w:ascii="Times New Roman" w:hAnsi="Times New Roman" w:cs="Times New Roman"/>
-          <w:sz w:val="24"/>
-          <w:lang w:val="en-GB"/>
-        </w:rPr>
-        <w:t>isBinaryComplexFormula</w:t>
-      </w:r>
-      <w:r>
-        <w:rPr>
-          <w:rFonts w:ascii="Times New Roman" w:hAnsi="Times New Roman" w:cs="Times New Roman"/>
-          <w:sz w:val="24"/>
-        </w:rPr>
-        <w:t>)</w:t>
-      </w:r>
-    </w:p>
-    <w:p>
-      <w:pPr>
-        <w:pStyle w:val="a3"/>
-        <w:numPr>
-          <w:ilvl w:val="0"/>
-          <w:numId w:val="5"/>
-        </w:numPr>
-        <w:rPr>
-          <w:rFonts w:ascii="Times New Roman" w:hAnsi="Times New Roman" w:cs="Times New Roman"/>
-          <w:sz w:val="24"/>
-        </w:rPr>
-      </w:pPr>
-      <w:hyperlink r:id="rId10" w:history="1">
-        <w:r>
-          <w:rPr>
-            <w:rStyle w:val="a4"/>
-            <w:rFonts w:ascii="Times New Roman" w:hAnsi="Times New Roman" w:cs="Times New Roman"/>
-            <w:sz w:val="24"/>
-          </w:rPr>
-          <w:t>Алгоритм проверки на сложную формулу</w:t>
-        </w:r>
-      </w:hyperlink>
-      <w:r>
-        <w:rPr>
-          <w:rFonts w:ascii="Times New Roman" w:hAnsi="Times New Roman" w:cs="Times New Roman"/>
-          <w:sz w:val="24"/>
-        </w:rPr>
-        <w:t xml:space="preserve"> (</w:t>
-      </w:r>
-      <w:r>
-        <w:rPr>
-          <w:rFonts w:ascii="Times New Roman" w:hAnsi="Times New Roman" w:cs="Times New Roman"/>
-          <w:sz w:val="24"/>
-          <w:lang w:val="en-GB"/>
-        </w:rPr>
-        <w:t>isComplexFormula</w:t>
-      </w:r>
-      <w:r>
-        <w:rPr>
-          <w:rFonts w:ascii="Times New Roman" w:hAnsi="Times New Roman" w:cs="Times New Roman"/>
-          <w:sz w:val="24"/>
-        </w:rPr>
-        <w:t>)</w:t>
-      </w:r>
-    </w:p>
-    <w:p>
-      <w:pPr>
-        <w:pStyle w:val="a3"/>
-        <w:numPr>
-          <w:ilvl w:val="0"/>
-          <w:numId w:val="5"/>
-        </w:numPr>
-        <w:rPr>
-          <w:rFonts w:ascii="Times New Roman" w:hAnsi="Times New Roman" w:cs="Times New Roman"/>
-          <w:sz w:val="24"/>
-        </w:rPr>
-      </w:pPr>
-      <w:hyperlink r:id="rId11" w:history="1">
-        <w:r>
-          <w:rPr>
-            <w:rStyle w:val="a4"/>
-            <w:rFonts w:ascii="Times New Roman" w:hAnsi="Times New Roman" w:cs="Times New Roman"/>
-            <w:sz w:val="24"/>
-          </w:rPr>
-          <w:t>Алгоритм проверки на формулу сокращённого языка логики высказываний</w:t>
-        </w:r>
-      </w:hyperlink>
-      <w:r>
-        <w:rPr>
-          <w:rFonts w:ascii="Times New Roman" w:hAnsi="Times New Roman" w:cs="Times New Roman"/>
-          <w:sz w:val="24"/>
-        </w:rPr>
-        <w:t xml:space="preserve"> (</w:t>
-      </w:r>
-      <w:r>
-        <w:rPr>
-          <w:rFonts w:ascii="Times New Roman" w:hAnsi="Times New Roman" w:cs="Times New Roman"/>
-          <w:sz w:val="24"/>
-          <w:lang w:val="en-GB"/>
-        </w:rPr>
-        <w:t>isFormula</w:t>
-      </w:r>
-      <w:r>
-        <w:rPr>
-          <w:rFonts w:ascii="Times New Roman" w:hAnsi="Times New Roman" w:cs="Times New Roman"/>
-          <w:sz w:val="24"/>
-        </w:rPr>
-        <w:t>)</w:t>
-      </w:r>
-    </w:p>
-    <w:p>
-      <w:pPr>
-        <w:pStyle w:val="a3"/>
-        <w:numPr>
-          <w:ilvl w:val="0"/>
-          <w:numId w:val="5"/>
-        </w:numPr>
-        <w:rPr>
-          <w:rFonts w:ascii="Times New Roman" w:hAnsi="Times New Roman" w:cs="Times New Roman"/>
-          <w:sz w:val="24"/>
-        </w:rPr>
-      </w:pPr>
-      <w:hyperlink r:id="rId12" w:history="1">
-        <w:r>
-          <w:rPr>
-            <w:rStyle w:val="a4"/>
-            <w:rFonts w:ascii="Times New Roman" w:hAnsi="Times New Roman" w:cs="Times New Roman"/>
-            <w:sz w:val="24"/>
-          </w:rPr>
-          <w:t>Алгоритм проверки на конъюнктивный примитив</w:t>
-        </w:r>
-      </w:hyperlink>
-      <w:r>
-        <w:rPr>
-          <w:rFonts w:ascii="Times New Roman" w:hAnsi="Times New Roman" w:cs="Times New Roman"/>
-          <w:sz w:val="24"/>
-        </w:rPr>
-        <w:t xml:space="preserve"> (</w:t>
-      </w:r>
-      <w:r>
-        <w:rPr>
-          <w:rFonts w:ascii="Times New Roman" w:hAnsi="Times New Roman" w:cs="Times New Roman"/>
-          <w:sz w:val="24"/>
-          <w:lang w:val="en-GB"/>
-        </w:rPr>
-        <w:t>isConjunctivePrimitive</w:t>
-      </w:r>
-      <w:r>
-        <w:rPr>
-          <w:rFonts w:ascii="Times New Roman" w:hAnsi="Times New Roman" w:cs="Times New Roman"/>
-          <w:sz w:val="24"/>
-        </w:rPr>
-        <w:t>)</w:t>
-      </w:r>
-    </w:p>
-    <w:p>
-      <w:pPr>
-        <w:rPr>
-          <w:rFonts w:ascii="Times New Roman" w:hAnsi="Times New Roman" w:cs="Times New Roman"/>
+        <w:drawing>
+          <wp:inline distT="0" distB="0" distL="0" distR="0">
+            <wp:extent cx="2880360" cy="5745480"/>
+            <wp:effectExtent l="0" t="0" r="0" b="7620"/>
+            <wp:docPr id="7" name="Рисунок 7" descr="C:\Users\костек\Downloads\lois1-2.png"/>
+            <wp:cNvGraphicFramePr>
+              <a:graphicFrameLocks xmlns:a="http://schemas.openxmlformats.org/drawingml/2006/main" noChangeAspect="1"/>
+            </wp:cNvGraphicFramePr>
+            <a:graphic xmlns:a="http://schemas.openxmlformats.org/drawingml/2006/main">
+              <a:graphicData uri="http://schemas.openxmlformats.org/drawingml/2006/picture">
+                <pic:pic xmlns:pic="http://schemas.openxmlformats.org/drawingml/2006/picture">
+                  <pic:nvPicPr>
+                    <pic:cNvPr id="0" name="Picture 2" descr="C:\Users\костек\Downloads\lois1-2.png"/>
+                    <pic:cNvPicPr>
+                      <a:picLocks noChangeAspect="1" noChangeArrowheads="1"/>
+                    </pic:cNvPicPr>
+                  </pic:nvPicPr>
+                  <pic:blipFill>
+                    <a:blip r:embed="rId6">
+                      <a:extLst>
+                        <a:ext uri="{28A0092B-C50C-407E-A947-70E740481C1C}">
+                          <a14:useLocalDpi xmlns:a14="http://schemas.microsoft.com/office/drawing/2010/main" val="0"/>
+                        </a:ext>
+                      </a:extLst>
+                    </a:blip>
+                    <a:srcRect/>
+                    <a:stretch>
+                      <a:fillRect/>
+                    </a:stretch>
+                  </pic:blipFill>
+                  <pic:spPr bwMode="auto">
+                    <a:xfrm>
+                      <a:off x="0" y="0"/>
+                      <a:ext cx="2880360" cy="5745480"/>
+                    </a:xfrm>
+                    <a:prstGeom prst="rect">
+                      <a:avLst/>
+                    </a:prstGeom>
+                    <a:noFill/>
+                    <a:ln>
+                      <a:noFill/>
+                    </a:ln>
+                  </pic:spPr>
+                </pic:pic>
+              </a:graphicData>
+            </a:graphic>
+          </wp:inline>
+        </w:drawing>
+      </w:r>
+    </w:p>
+    <w:p>
+      <w:pPr>
+        <w:jc w:val="center"/>
+        <w:rPr>
+          <w:rFonts w:ascii="Times New Roman" w:hAnsi="Times New Roman" w:cs="Times New Roman"/>
+          <w:b/>
+          <w:sz w:val="24"/>
+          <w:lang w:val="en-US"/>
+        </w:rPr>
+      </w:pPr>
+    </w:p>
+    <w:p>
+      <w:pPr>
+        <w:jc w:val="center"/>
+        <w:rPr>
+          <w:rFonts w:ascii="Times New Roman" w:hAnsi="Times New Roman" w:cs="Times New Roman"/>
+          <w:b/>
+          <w:sz w:val="24"/>
+          <w:lang w:val="en-US"/>
+        </w:rPr>
+      </w:pPr>
+      <w:r>
+        <w:rPr>
+          <w:rFonts w:ascii="Times New Roman" w:hAnsi="Times New Roman" w:cs="Times New Roman"/>
+          <w:b/>
+          <w:noProof/>
+          <w:sz w:val="24"/>
+          <w:lang w:eastAsia="ru-RU"/>
+        </w:rPr>
+        <w:lastRenderedPageBreak/>
+        <w:drawing>
+          <wp:inline distT="0" distB="0" distL="0" distR="0">
+            <wp:extent cx="4122420" cy="9243060"/>
+            <wp:effectExtent l="0" t="0" r="0" b="0"/>
+            <wp:docPr id="8" name="Рисунок 8" descr="C:\Users\костек\Downloads\lois1-3.png"/>
+            <wp:cNvGraphicFramePr>
+              <a:graphicFrameLocks xmlns:a="http://schemas.openxmlformats.org/drawingml/2006/main" noChangeAspect="1"/>
+            </wp:cNvGraphicFramePr>
+            <a:graphic xmlns:a="http://schemas.openxmlformats.org/drawingml/2006/main">
+              <a:graphicData uri="http://schemas.openxmlformats.org/drawingml/2006/picture">
+                <pic:pic xmlns:pic="http://schemas.openxmlformats.org/drawingml/2006/picture">
+                  <pic:nvPicPr>
+                    <pic:cNvPr id="0" name="Picture 3" descr="C:\Users\костек\Downloads\lois1-3.png"/>
+                    <pic:cNvPicPr>
+                      <a:picLocks noChangeAspect="1" noChangeArrowheads="1"/>
+                    </pic:cNvPicPr>
+                  </pic:nvPicPr>
+                  <pic:blipFill>
+                    <a:blip r:embed="rId7">
+                      <a:extLst>
+                        <a:ext uri="{28A0092B-C50C-407E-A947-70E740481C1C}">
+                          <a14:useLocalDpi xmlns:a14="http://schemas.microsoft.com/office/drawing/2010/main" val="0"/>
+                        </a:ext>
+                      </a:extLst>
+                    </a:blip>
+                    <a:srcRect/>
+                    <a:stretch>
+                      <a:fillRect/>
+                    </a:stretch>
+                  </pic:blipFill>
+                  <pic:spPr bwMode="auto">
+                    <a:xfrm>
+                      <a:off x="0" y="0"/>
+                      <a:ext cx="4122420" cy="9243060"/>
+                    </a:xfrm>
+                    <a:prstGeom prst="rect">
+                      <a:avLst/>
+                    </a:prstGeom>
+                    <a:noFill/>
+                    <a:ln>
+                      <a:noFill/>
+                    </a:ln>
+                  </pic:spPr>
+                </pic:pic>
+              </a:graphicData>
+            </a:graphic>
+          </wp:inline>
+        </w:drawing>
+      </w:r>
+    </w:p>
+    <w:p>
+      <w:pPr>
+        <w:jc w:val="center"/>
+        <w:rPr>
+          <w:rFonts w:ascii="Times New Roman" w:hAnsi="Times New Roman" w:cs="Times New Roman"/>
+          <w:b/>
+          <w:sz w:val="24"/>
+          <w:lang w:val="en-US"/>
+        </w:rPr>
+      </w:pPr>
+      <w:bookmarkStart w:id="0" w:name="_GoBack"/>
+      <w:bookmarkEnd w:id="0"/>
+    </w:p>
+    <w:p>
+      <w:pPr>
+        <w:ind w:firstLine="708"/>
+        <w:rPr>
+          <w:rFonts w:ascii="Times New Roman" w:hAnsi="Times New Roman" w:cs="Times New Roman"/>
+          <w:b/>
+          <w:sz w:val="24"/>
+        </w:rPr>
+      </w:pPr>
+    </w:p>
+    <w:p>
+      <w:pPr>
+        <w:ind w:firstLine="708"/>
+        <w:rPr>
+          <w:rFonts w:ascii="Times New Roman" w:hAnsi="Times New Roman" w:cs="Times New Roman"/>
+          <w:b/>
+          <w:sz w:val="24"/>
+        </w:rPr>
+      </w:pPr>
+    </w:p>
+    <w:p>
+      <w:pPr>
+        <w:ind w:firstLine="708"/>
+        <w:rPr>
+          <w:rFonts w:ascii="Times New Roman" w:hAnsi="Times New Roman" w:cs="Times New Roman"/>
+          <w:b/>
+          <w:sz w:val="24"/>
+        </w:rPr>
+      </w:pPr>
+    </w:p>
+    <w:p>
+      <w:pPr>
+        <w:ind w:firstLine="708"/>
+        <w:rPr>
+          <w:rFonts w:ascii="Times New Roman" w:hAnsi="Times New Roman" w:cs="Times New Roman"/>
+          <w:b/>
+          <w:sz w:val="24"/>
+        </w:rPr>
+      </w:pPr>
+    </w:p>
+    <w:p>
+      <w:pPr>
+        <w:ind w:firstLine="708"/>
+        <w:rPr>
+          <w:rFonts w:ascii="Times New Roman" w:hAnsi="Times New Roman" w:cs="Times New Roman"/>
+          <w:b/>
+          <w:sz w:val="24"/>
+        </w:rPr>
+      </w:pPr>
+    </w:p>
+    <w:p>
+      <w:pPr>
+        <w:ind w:firstLine="708"/>
+        <w:rPr>
+          <w:rFonts w:ascii="Times New Roman" w:hAnsi="Times New Roman" w:cs="Times New Roman"/>
+          <w:b/>
+          <w:sz w:val="24"/>
+        </w:rPr>
+      </w:pPr>
+    </w:p>
+    <w:p>
+      <w:pPr>
+        <w:ind w:firstLine="708"/>
+        <w:rPr>
+          <w:rFonts w:ascii="Times New Roman" w:hAnsi="Times New Roman" w:cs="Times New Roman"/>
+          <w:b/>
+          <w:sz w:val="24"/>
+        </w:rPr>
+      </w:pPr>
+    </w:p>
+    <w:p>
+      <w:pPr>
+        <w:ind w:firstLine="708"/>
+        <w:rPr>
+          <w:rFonts w:ascii="Times New Roman" w:hAnsi="Times New Roman" w:cs="Times New Roman"/>
+          <w:b/>
           <w:sz w:val="24"/>
         </w:rPr>
       </w:pPr>
@@ -1980,7 +1759,7 @@
                     <pic:cNvPicPr/>
                   </pic:nvPicPr>
                   <pic:blipFill>
-                    <a:blip r:embed="rId13"/>
+                    <a:blip r:embed="rId8"/>
                     <a:stretch>
                       <a:fillRect/>
                     </a:stretch>
@@ -2009,27 +1788,14 @@
       <w:r>
         <w:t xml:space="preserve">Рисунок </w:t>
       </w:r>
-      <w:r>
-        <w:fldChar w:fldCharType="begin"/>
-      </w:r>
-      <w:r>
-        <w:instrText xml:space="preserve"> SEQ Рисунок \* ARABIC </w:instrText>
-      </w:r>
-      <w:r>
-        <w:fldChar w:fldCharType="separate"/>
-      </w:r>
-      <w:r>
-        <w:rPr>
-          <w:noProof/>
-        </w:rPr>
-        <w:t>1</w:t>
-      </w:r>
-      <w:r>
-        <w:rPr>
-          <w:noProof/>
-        </w:rPr>
-        <w:fldChar w:fldCharType="end"/>
-      </w:r>
+      <w:fldSimple w:instr=" SEQ Рисунок \* ARABIC ">
+        <w:r>
+          <w:rPr>
+            <w:noProof/>
+          </w:rPr>
+          <w:t>1</w:t>
+        </w:r>
+      </w:fldSimple>
       <w:r>
         <w:t>. Тестовые формулы</w:t>
       </w:r>
@@ -2061,7 +1827,7 @@
                     <pic:cNvPicPr/>
                   </pic:nvPicPr>
                   <pic:blipFill>
-                    <a:blip r:embed="rId14"/>
+                    <a:blip r:embed="rId9"/>
                     <a:stretch>
                       <a:fillRect/>
                     </a:stretch>
@@ -2090,27 +1856,14 @@
       <w:r>
         <w:t xml:space="preserve">Рисунок </w:t>
       </w:r>
-      <w:r>
-        <w:fldChar w:fldCharType="begin"/>
-      </w:r>
-      <w:r>
-        <w:instrText xml:space="preserve"> SEQ Рисунок \* ARABIC </w:instrText>
-      </w:r>
-      <w:r>
-        <w:fldChar w:fldCharType="separate"/>
-      </w:r>
-      <w:r>
-        <w:rPr>
-          <w:noProof/>
-        </w:rPr>
-        <w:t>2</w:t>
-      </w:r>
-      <w:r>
-        <w:rPr>
-          <w:noProof/>
-        </w:rPr>
-        <w:fldChar w:fldCharType="end"/>
-      </w:r>
+      <w:fldSimple w:instr=" SEQ Рисунок \* ARABIC ">
+        <w:r>
+          <w:rPr>
+            <w:noProof/>
+          </w:rPr>
+          <w:t>2</w:t>
+        </w:r>
+      </w:fldSimple>
       <w:r>
         <w:t>. Тестовые формулы</w:t>
       </w:r>
@@ -2141,7 +1894,7 @@
                     <pic:cNvPicPr/>
                   </pic:nvPicPr>
                   <pic:blipFill>
-                    <a:blip r:embed="rId15"/>
+                    <a:blip r:embed="rId10"/>
                     <a:stretch>
                       <a:fillRect/>
                     </a:stretch>
@@ -2170,27 +1923,14 @@
       <w:r>
         <w:t xml:space="preserve">Рисунок </w:t>
       </w:r>
-      <w:r>
-        <w:fldChar w:fldCharType="begin"/>
-      </w:r>
-      <w:r>
-        <w:instrText xml:space="preserve"> SEQ Рисунок \* ARABIC </w:instrText>
-      </w:r>
-      <w:r>
-        <w:fldChar w:fldCharType="separate"/>
-      </w:r>
-      <w:r>
-        <w:rPr>
-          <w:noProof/>
-        </w:rPr>
-        <w:t>3</w:t>
-      </w:r>
-      <w:r>
-        <w:rPr>
-          <w:noProof/>
-        </w:rPr>
-        <w:fldChar w:fldCharType="end"/>
-      </w:r>
+      <w:fldSimple w:instr=" SEQ Рисунок \* ARABIC ">
+        <w:r>
+          <w:rPr>
+            <w:noProof/>
+          </w:rPr>
+          <w:t>3</w:t>
+        </w:r>
+      </w:fldSimple>
       <w:r>
         <w:t>. Функция для тестирования написанных программы</w:t>
       </w:r>
@@ -2222,7 +1962,7 @@
                     <pic:cNvPicPr/>
                   </pic:nvPicPr>
                   <pic:blipFill>
-                    <a:blip r:embed="rId16"/>
+                    <a:blip r:embed="rId11"/>
                     <a:stretch>
                       <a:fillRect/>
                     </a:stretch>
@@ -2251,27 +1991,14 @@
       <w:r>
         <w:t xml:space="preserve">Рисунок </w:t>
       </w:r>
-      <w:r>
-        <w:fldChar w:fldCharType="begin"/>
-      </w:r>
-      <w:r>
-        <w:instrText xml:space="preserve"> SEQ Рисунок \* ARABIC </w:instrText>
-      </w:r>
-      <w:r>
-        <w:fldChar w:fldCharType="separate"/>
-      </w:r>
-      <w:r>
-        <w:rPr>
-          <w:noProof/>
-        </w:rPr>
-        <w:t>4</w:t>
-      </w:r>
-      <w:r>
-        <w:rPr>
-          <w:noProof/>
-        </w:rPr>
-        <w:fldChar w:fldCharType="end"/>
-      </w:r>
+      <w:fldSimple w:instr=" SEQ Рисунок \* ARABIC ">
+        <w:r>
+          <w:rPr>
+            <w:noProof/>
+          </w:rPr>
+          <w:t>4</w:t>
+        </w:r>
+      </w:fldSimple>
       <w:r>
         <w:t xml:space="preserve">. Результат </w:t>
       </w:r>

--- a/lois/sem6_lab1/отчёт.docx
+++ b/lois/sem6_lab1/отчёт.docx
@@ -668,28 +668,86 @@
     <w:p>
       <w:pPr>
         <w:ind w:firstLine="708"/>
-        <w:rPr>
-          <w:rFonts w:ascii="Times New Roman" w:hAnsi="Times New Roman" w:cs="Times New Roman"/>
-          <w:sz w:val="24"/>
-        </w:rPr>
-      </w:pPr>
+        <w:jc w:val="center"/>
+        <w:rPr>
+          <w:rFonts w:ascii="Times New Roman" w:hAnsi="Times New Roman" w:cs="Times New Roman"/>
+          <w:sz w:val="24"/>
+        </w:rPr>
+      </w:pPr>
+      <w:r>
+        <w:rPr>
+          <w:rFonts w:ascii="Times New Roman" w:hAnsi="Times New Roman" w:cs="Times New Roman"/>
+          <w:b/>
+          <w:sz w:val="24"/>
+        </w:rPr>
+        <w:t>Реализация</w:t>
+      </w:r>
     </w:p>
     <w:p>
       <w:pPr>
         <w:ind w:firstLine="708"/>
-        <w:jc w:val="center"/>
-        <w:rPr>
-          <w:rFonts w:ascii="Times New Roman" w:hAnsi="Times New Roman" w:cs="Times New Roman"/>
-          <w:sz w:val="24"/>
-        </w:rPr>
-      </w:pPr>
-      <w:r>
-        <w:rPr>
-          <w:rFonts w:ascii="Times New Roman" w:hAnsi="Times New Roman" w:cs="Times New Roman"/>
-          <w:b/>
-          <w:sz w:val="24"/>
-        </w:rPr>
-        <w:t>Реализация</w:t>
+        <w:rPr>
+          <w:rFonts w:ascii="Times New Roman" w:hAnsi="Times New Roman" w:cs="Times New Roman"/>
+          <w:sz w:val="24"/>
+        </w:rPr>
+      </w:pPr>
+      <w:r>
+        <w:rPr>
+          <w:rFonts w:ascii="Times New Roman" w:hAnsi="Times New Roman" w:cs="Times New Roman"/>
+          <w:sz w:val="24"/>
+        </w:rPr>
+        <w:t>Для реализации</w:t>
+      </w:r>
+      <w:r>
+        <w:rPr>
+          <w:rFonts w:ascii="Times New Roman" w:hAnsi="Times New Roman" w:cs="Times New Roman"/>
+          <w:sz w:val="24"/>
+        </w:rPr>
+        <w:t xml:space="preserve"> </w:t>
+      </w:r>
+      <w:r>
+        <w:rPr>
+          <w:rFonts w:ascii="Times New Roman" w:hAnsi="Times New Roman" w:cs="Times New Roman"/>
+          <w:sz w:val="24"/>
+        </w:rPr>
+        <w:t>был</w:t>
+      </w:r>
+      <w:r>
+        <w:rPr>
+          <w:rFonts w:ascii="Times New Roman" w:hAnsi="Times New Roman" w:cs="Times New Roman"/>
+          <w:sz w:val="24"/>
+        </w:rPr>
+        <w:t xml:space="preserve"> выбран язык </w:t>
+      </w:r>
+      <w:r>
+        <w:rPr>
+          <w:rFonts w:ascii="Times New Roman" w:hAnsi="Times New Roman" w:cs="Times New Roman"/>
+          <w:sz w:val="24"/>
+          <w:lang w:val="en-GB"/>
+        </w:rPr>
+        <w:t>JavaScript</w:t>
+      </w:r>
+      <w:r>
+        <w:rPr>
+          <w:rFonts w:ascii="Times New Roman" w:hAnsi="Times New Roman" w:cs="Times New Roman"/>
+          <w:sz w:val="24"/>
+        </w:rPr>
+        <w:t xml:space="preserve"> версии </w:t>
+      </w:r>
+      <w:r>
+        <w:rPr>
+          <w:rFonts w:ascii="Times New Roman" w:hAnsi="Times New Roman" w:cs="Times New Roman"/>
+          <w:sz w:val="24"/>
+          <w:lang w:val="en-GB"/>
+        </w:rPr>
+        <w:t>ES</w:t>
+      </w:r>
+      <w:r>
+        <w:rPr>
+          <w:rFonts w:ascii="Times New Roman" w:hAnsi="Times New Roman" w:cs="Times New Roman"/>
+          <w:sz w:val="24"/>
+        </w:rPr>
+        <w:t>2022.</w:t>
       </w:r>
     </w:p>
     <w:p>
@@ -703,60 +761,17 @@
       <w:r>
         <w:rPr>
           <w:rFonts w:ascii="Times New Roman" w:hAnsi="Times New Roman" w:cs="Times New Roman"/>
-          <w:sz w:val="24"/>
-        </w:rPr>
-        <w:t>Для реализации</w:t>
-      </w:r>
-      <w:r>
-        <w:rPr>
-          <w:rFonts w:ascii="Times New Roman" w:hAnsi="Times New Roman" w:cs="Times New Roman"/>
-          <w:sz w:val="24"/>
-        </w:rPr>
-        <w:t xml:space="preserve"> </w:t>
-      </w:r>
-      <w:r>
-        <w:rPr>
-          <w:rFonts w:ascii="Times New Roman" w:hAnsi="Times New Roman" w:cs="Times New Roman"/>
-          <w:sz w:val="24"/>
-        </w:rPr>
-        <w:t>был</w:t>
-      </w:r>
-      <w:r>
-        <w:rPr>
-          <w:rFonts w:ascii="Times New Roman" w:hAnsi="Times New Roman" w:cs="Times New Roman"/>
-          <w:sz w:val="24"/>
-        </w:rPr>
-        <w:t xml:space="preserve"> выбран язык </w:t>
-      </w:r>
-      <w:r>
-        <w:rPr>
-          <w:rFonts w:ascii="Times New Roman" w:hAnsi="Times New Roman" w:cs="Times New Roman"/>
-          <w:sz w:val="24"/>
-          <w:lang w:val="en-GB"/>
-        </w:rPr>
-        <w:t>JavaScript</w:t>
-      </w:r>
-      <w:r>
-        <w:rPr>
-          <w:rFonts w:ascii="Times New Roman" w:hAnsi="Times New Roman" w:cs="Times New Roman"/>
-          <w:sz w:val="24"/>
-        </w:rPr>
-        <w:t xml:space="preserve"> версии </w:t>
-      </w:r>
-      <w:r>
-        <w:rPr>
-          <w:rFonts w:ascii="Times New Roman" w:hAnsi="Times New Roman" w:cs="Times New Roman"/>
-          <w:sz w:val="24"/>
-          <w:lang w:val="en-GB"/>
-        </w:rPr>
-        <w:t>ES</w:t>
-      </w:r>
-      <w:r>
-        <w:rPr>
-          <w:rFonts w:ascii="Times New Roman" w:hAnsi="Times New Roman" w:cs="Times New Roman"/>
-          <w:sz w:val="24"/>
-        </w:rPr>
-        <w:t>2022.</w:t>
+          <w:b/>
+          <w:sz w:val="24"/>
+        </w:rPr>
+        <w:t>Использованные структуры данных:</w:t>
+      </w:r>
+      <w:r>
+        <w:rPr>
+          <w:rFonts w:ascii="Times New Roman" w:hAnsi="Times New Roman" w:cs="Times New Roman"/>
+          <w:sz w:val="24"/>
+        </w:rPr>
+        <w:t xml:space="preserve"> массив, ассоциативный массив (на основе массива и хэш-функции).</w:t>
       </w:r>
     </w:p>
     <w:p>
@@ -764,41 +779,57 @@
         <w:ind w:firstLine="708"/>
         <w:rPr>
           <w:rFonts w:ascii="Times New Roman" w:hAnsi="Times New Roman" w:cs="Times New Roman"/>
-          <w:sz w:val="24"/>
-        </w:rPr>
-      </w:pPr>
-      <w:r>
-        <w:rPr>
-          <w:rFonts w:ascii="Times New Roman" w:hAnsi="Times New Roman" w:cs="Times New Roman"/>
-          <w:b/>
-          <w:sz w:val="24"/>
-        </w:rPr>
-        <w:t>Использованные структуры данных:</w:t>
-      </w:r>
-      <w:r>
-        <w:rPr>
-          <w:rFonts w:ascii="Times New Roman" w:hAnsi="Times New Roman" w:cs="Times New Roman"/>
-          <w:sz w:val="24"/>
-        </w:rPr>
-        <w:t xml:space="preserve"> массив, ассоциативный массив (на основе массива и хэш-функции).</w:t>
-      </w:r>
-    </w:p>
-    <w:p>
-      <w:pPr>
-        <w:ind w:firstLine="708"/>
-        <w:rPr>
-          <w:rFonts w:ascii="Times New Roman" w:hAnsi="Times New Roman" w:cs="Times New Roman"/>
-          <w:b/>
-          <w:sz w:val="24"/>
-        </w:rPr>
-      </w:pPr>
-      <w:r>
-        <w:rPr>
-          <w:rFonts w:ascii="Times New Roman" w:hAnsi="Times New Roman" w:cs="Times New Roman"/>
-          <w:b/>
-          <w:sz w:val="24"/>
-        </w:rPr>
-        <w:t>Алгоритм:</w:t>
+          <w:b/>
+          <w:sz w:val="24"/>
+        </w:rPr>
+      </w:pPr>
+      <w:r>
+        <w:rPr>
+          <w:rFonts w:ascii="Times New Roman" w:hAnsi="Times New Roman" w:cs="Times New Roman"/>
+          <w:b/>
+          <w:sz w:val="24"/>
+        </w:rPr>
+        <w:t xml:space="preserve">Неформальное описание </w:t>
+      </w:r>
+      <w:r>
+        <w:rPr>
+          <w:rFonts w:ascii="Times New Roman" w:hAnsi="Times New Roman" w:cs="Times New Roman"/>
+          <w:b/>
+          <w:sz w:val="24"/>
+        </w:rPr>
+        <w:t xml:space="preserve">основного </w:t>
+      </w:r>
+      <w:r>
+        <w:rPr>
+          <w:rFonts w:ascii="Times New Roman" w:hAnsi="Times New Roman" w:cs="Times New Roman"/>
+          <w:b/>
+          <w:sz w:val="24"/>
+        </w:rPr>
+        <w:t>а</w:t>
+      </w:r>
+      <w:r>
+        <w:rPr>
+          <w:rFonts w:ascii="Times New Roman" w:hAnsi="Times New Roman" w:cs="Times New Roman"/>
+          <w:b/>
+          <w:sz w:val="24"/>
+        </w:rPr>
+        <w:t>лгоритм</w:t>
+      </w:r>
+      <w:r>
+        <w:rPr>
+          <w:rFonts w:ascii="Times New Roman" w:hAnsi="Times New Roman" w:cs="Times New Roman"/>
+          <w:b/>
+          <w:sz w:val="24"/>
+        </w:rPr>
+        <w:t>а</w:t>
+      </w:r>
+      <w:r>
+        <w:rPr>
+          <w:rFonts w:ascii="Times New Roman" w:hAnsi="Times New Roman" w:cs="Times New Roman"/>
+          <w:b/>
+          <w:sz w:val="24"/>
+        </w:rPr>
+        <w:t>:</w:t>
       </w:r>
     </w:p>
     <w:p>
@@ -818,29 +849,42 @@
           <w:rFonts w:ascii="Times New Roman" w:hAnsi="Times New Roman" w:cs="Times New Roman"/>
           <w:sz w:val="24"/>
         </w:rPr>
-        <w:t xml:space="preserve">В метод </w:t>
-      </w:r>
-      <w:r>
-        <w:rPr>
-          <w:rFonts w:ascii="Times New Roman" w:hAnsi="Times New Roman" w:cs="Times New Roman"/>
-          <w:sz w:val="24"/>
-          <w:lang w:val="en-GB"/>
-        </w:rPr>
-        <w:t>isDisjunctiveNormalForm</w:t>
-      </w:r>
-      <w:r>
-        <w:rPr>
-          <w:rFonts w:ascii="Times New Roman" w:hAnsi="Times New Roman" w:cs="Times New Roman"/>
-          <w:sz w:val="24"/>
-        </w:rPr>
-        <w:t xml:space="preserve">() </w:t>
-      </w:r>
-      <w:r>
-        <w:rPr>
-          <w:rFonts w:ascii="Times New Roman" w:hAnsi="Times New Roman" w:cs="Times New Roman"/>
-          <w:sz w:val="24"/>
-        </w:rPr>
-        <w:t>передаётся тестируемая строка</w:t>
+        <w:t>Производится проверка:</w:t>
+      </w:r>
+      <w:r>
+        <w:rPr>
+          <w:rFonts w:ascii="Times New Roman" w:hAnsi="Times New Roman" w:cs="Times New Roman"/>
+          <w:sz w:val="24"/>
+        </w:rPr>
+        <w:t xml:space="preserve"> является ли переданная строка формулой сокращённого языка</w:t>
+      </w:r>
+      <w:r>
+        <w:rPr>
+          <w:rFonts w:ascii="Times New Roman" w:hAnsi="Times New Roman" w:cs="Times New Roman"/>
+          <w:sz w:val="24"/>
+        </w:rPr>
+        <w:t xml:space="preserve"> логики</w:t>
+      </w:r>
+      <w:r>
+        <w:rPr>
+          <w:rFonts w:ascii="Times New Roman" w:hAnsi="Times New Roman" w:cs="Times New Roman"/>
+          <w:sz w:val="24"/>
+        </w:rPr>
+        <w:t xml:space="preserve"> высказываний</w:t>
+      </w:r>
+      <w:r>
+        <w:rPr>
+          <w:rFonts w:ascii="Times New Roman" w:hAnsi="Times New Roman" w:cs="Times New Roman"/>
+          <w:sz w:val="24"/>
+        </w:rPr>
+        <w:t>?</w:t>
+      </w:r>
+      <w:r>
+        <w:rPr>
+          <w:rFonts w:ascii="Times New Roman" w:hAnsi="Times New Roman" w:cs="Times New Roman"/>
+          <w:sz w:val="24"/>
+        </w:rPr>
+        <w:t xml:space="preserve"> Если нет, то алгоритм завершает работу с выходным значением «логическая ложь»</w:t>
       </w:r>
     </w:p>
     <w:p>
@@ -860,28 +904,14 @@
           <w:rFonts w:ascii="Times New Roman" w:hAnsi="Times New Roman" w:cs="Times New Roman"/>
           <w:sz w:val="24"/>
         </w:rPr>
-        <w:t>Производится проверка:</w:t>
-      </w:r>
-      <w:r>
-        <w:rPr>
-          <w:rFonts w:ascii="Times New Roman" w:hAnsi="Times New Roman" w:cs="Times New Roman"/>
-          <w:sz w:val="24"/>
-        </w:rPr>
-        <w:t xml:space="preserve"> является ли переданная строка формулой сокращённого языка</w:t>
-      </w:r>
-      <w:r>
-        <w:rPr>
-          <w:rFonts w:ascii="Times New Roman" w:hAnsi="Times New Roman" w:cs="Times New Roman"/>
-          <w:sz w:val="24"/>
-        </w:rPr>
-        <w:t xml:space="preserve"> логики</w:t>
-      </w:r>
-      <w:r>
-        <w:rPr>
-          <w:rFonts w:ascii="Times New Roman" w:hAnsi="Times New Roman" w:cs="Times New Roman"/>
-          <w:sz w:val="24"/>
-        </w:rPr>
-        <w:t xml:space="preserve"> высказываний</w:t>
+        <w:t xml:space="preserve">Производится проверка: является ли переданная строка </w:t>
+      </w:r>
+      <w:r>
+        <w:rPr>
+          <w:rFonts w:ascii="Times New Roman" w:hAnsi="Times New Roman" w:cs="Times New Roman"/>
+          <w:sz w:val="24"/>
+        </w:rPr>
+        <w:t>элементарная конъюнкция</w:t>
       </w:r>
       <w:r>
         <w:rPr>
@@ -895,7 +925,7 @@
           <w:rFonts w:ascii="Times New Roman" w:hAnsi="Times New Roman" w:cs="Times New Roman"/>
           <w:sz w:val="24"/>
         </w:rPr>
-        <w:t xml:space="preserve"> Если нет, то алгоритм завершает работу с выходным значением «логическая ложь»</w:t>
+        <w:t xml:space="preserve"> Если да, то алгоритм завершает работу с выходным значением «логическая истина»</w:t>
       </w:r>
     </w:p>
     <w:p>
@@ -915,14 +945,7 @@
           <w:rFonts w:ascii="Times New Roman" w:hAnsi="Times New Roman" w:cs="Times New Roman"/>
           <w:sz w:val="24"/>
         </w:rPr>
-        <w:t>Производится проверка: является ли переданная строка конъюнктивным примитивом?</w:t>
-      </w:r>
-      <w:r>
-        <w:rPr>
-          <w:rFonts w:ascii="Times New Roman" w:hAnsi="Times New Roman" w:cs="Times New Roman"/>
-          <w:sz w:val="24"/>
-        </w:rPr>
-        <w:t xml:space="preserve"> Если да, то алгоритм завершает работу с выходным значением «логическая истина»</w:t>
+        <w:t>Вычисляется позиция бинарной связки наивысшего уровня в тестируемой строке</w:t>
       </w:r>
     </w:p>
     <w:p>
@@ -942,7 +965,7 @@
           <w:rFonts w:ascii="Times New Roman" w:hAnsi="Times New Roman" w:cs="Times New Roman"/>
           <w:sz w:val="24"/>
         </w:rPr>
-        <w:t>Вычисляется позиция бинарной связки наивысшего уровня в тестируемой строке</w:t>
+        <w:t>Если бинарная связка наивысшего уровня не является связкой дизъюнкции, алгоритм переходит к пункту 9</w:t>
       </w:r>
     </w:p>
     <w:p>
@@ -1003,29 +1026,56 @@
           <w:rFonts w:ascii="Times New Roman" w:hAnsi="Times New Roman" w:cs="Times New Roman"/>
           <w:sz w:val="24"/>
         </w:rPr>
-        <w:t xml:space="preserve">Алгоритм запускается заново с «левой» подстрокой в качестве аргумента; </w:t>
-      </w:r>
-      <w:r>
-        <w:rPr>
-          <w:rFonts w:ascii="Times New Roman" w:hAnsi="Times New Roman" w:cs="Times New Roman"/>
-          <w:sz w:val="24"/>
-        </w:rPr>
-        <w:t>обозначим</w:t>
-      </w:r>
-      <w:r>
-        <w:rPr>
-          <w:rFonts w:ascii="Times New Roman" w:hAnsi="Times New Roman" w:cs="Times New Roman"/>
-          <w:sz w:val="24"/>
-        </w:rPr>
-        <w:t xml:space="preserve"> выходное значение этого алгоритма латинской буквой </w:t>
-      </w:r>
-      <w:r>
-        <w:rPr>
-          <w:rFonts w:ascii="Times New Roman" w:hAnsi="Times New Roman" w:cs="Times New Roman"/>
-          <w:sz w:val="24"/>
-          <w:lang w:val="en-GB"/>
-        </w:rPr>
-        <w:t>A</w:t>
+        <w:t xml:space="preserve">Алгоритм запускается заново с «левой» подстрокой в качестве </w:t>
+      </w:r>
+      <w:r>
+        <w:rPr>
+          <w:rFonts w:ascii="Times New Roman" w:hAnsi="Times New Roman" w:cs="Times New Roman"/>
+          <w:sz w:val="24"/>
+        </w:rPr>
+        <w:t>входного значения</w:t>
+      </w:r>
+      <w:r>
+        <w:rPr>
+          <w:rFonts w:ascii="Times New Roman" w:hAnsi="Times New Roman" w:cs="Times New Roman"/>
+          <w:sz w:val="24"/>
+        </w:rPr>
+        <w:t xml:space="preserve">; </w:t>
+      </w:r>
+      <w:r>
+        <w:rPr>
+          <w:rFonts w:ascii="Times New Roman" w:hAnsi="Times New Roman" w:cs="Times New Roman"/>
+          <w:sz w:val="24"/>
+        </w:rPr>
+        <w:t>если выходное значение</w:t>
+      </w:r>
+      <w:r>
+        <w:rPr>
+          <w:rFonts w:ascii="Times New Roman" w:hAnsi="Times New Roman" w:cs="Times New Roman"/>
+          <w:sz w:val="24"/>
+        </w:rPr>
+        <w:t xml:space="preserve"> </w:t>
+      </w:r>
+      <w:r>
+        <w:rPr>
+          <w:rFonts w:ascii="Times New Roman" w:hAnsi="Times New Roman" w:cs="Times New Roman"/>
+          <w:sz w:val="24"/>
+        </w:rPr>
+        <w:t>запущенного</w:t>
+      </w:r>
+      <w:r>
+        <w:rPr>
+          <w:rFonts w:ascii="Times New Roman" w:hAnsi="Times New Roman" w:cs="Times New Roman"/>
+          <w:sz w:val="24"/>
+        </w:rPr>
+        <w:t xml:space="preserve"> алгоритма равно логической лж</w:t>
+      </w:r>
+      <w:r>
+        <w:rPr>
+          <w:rFonts w:ascii="Times New Roman" w:hAnsi="Times New Roman" w:cs="Times New Roman"/>
+          <w:sz w:val="24"/>
+        </w:rPr>
+        <w:t>и, алгоритм переходит к пункту 9</w:t>
       </w:r>
     </w:p>
     <w:p>
@@ -1045,29 +1095,70 @@
           <w:rFonts w:ascii="Times New Roman" w:hAnsi="Times New Roman" w:cs="Times New Roman"/>
           <w:sz w:val="24"/>
         </w:rPr>
-        <w:t xml:space="preserve">Алгоритм запускается заново с «правой» подстрокой в качестве аргумента; </w:t>
-      </w:r>
-      <w:r>
-        <w:rPr>
-          <w:rFonts w:ascii="Times New Roman" w:hAnsi="Times New Roman" w:cs="Times New Roman"/>
-          <w:sz w:val="24"/>
-        </w:rPr>
-        <w:t>обозначим</w:t>
-      </w:r>
-      <w:r>
-        <w:rPr>
-          <w:rFonts w:ascii="Times New Roman" w:hAnsi="Times New Roman" w:cs="Times New Roman"/>
-          <w:sz w:val="24"/>
-        </w:rPr>
-        <w:t xml:space="preserve"> выходное значение этого алгоритма латинской буквой </w:t>
-      </w:r>
-      <w:r>
-        <w:rPr>
-          <w:rFonts w:ascii="Times New Roman" w:hAnsi="Times New Roman" w:cs="Times New Roman"/>
-          <w:sz w:val="24"/>
-          <w:lang w:val="en-GB"/>
-        </w:rPr>
-        <w:t>B</w:t>
+        <w:t>Алгоритм запускается заново с «правой» п</w:t>
+      </w:r>
+      <w:r>
+        <w:rPr>
+          <w:rFonts w:ascii="Times New Roman" w:hAnsi="Times New Roman" w:cs="Times New Roman"/>
+          <w:sz w:val="24"/>
+        </w:rPr>
+        <w:t xml:space="preserve">одстрокой в качестве </w:t>
+      </w:r>
+      <w:r>
+        <w:rPr>
+          <w:rFonts w:ascii="Times New Roman" w:hAnsi="Times New Roman" w:cs="Times New Roman"/>
+          <w:sz w:val="24"/>
+        </w:rPr>
+        <w:t>входного значения</w:t>
+      </w:r>
+      <w:r>
+        <w:rPr>
+          <w:rFonts w:ascii="Times New Roman" w:hAnsi="Times New Roman" w:cs="Times New Roman"/>
+          <w:sz w:val="24"/>
+        </w:rPr>
+        <w:t>;</w:t>
+      </w:r>
+      <w:r>
+        <w:rPr>
+          <w:rFonts w:ascii="Times New Roman" w:hAnsi="Times New Roman" w:cs="Times New Roman"/>
+          <w:sz w:val="24"/>
+        </w:rPr>
+        <w:t xml:space="preserve"> </w:t>
+      </w:r>
+      <w:r>
+        <w:rPr>
+          <w:rFonts w:ascii="Times New Roman" w:hAnsi="Times New Roman" w:cs="Times New Roman"/>
+          <w:sz w:val="24"/>
+        </w:rPr>
+        <w:t xml:space="preserve">если выходное значение </w:t>
+      </w:r>
+      <w:r>
+        <w:rPr>
+          <w:rFonts w:ascii="Times New Roman" w:hAnsi="Times New Roman" w:cs="Times New Roman"/>
+          <w:sz w:val="24"/>
+        </w:rPr>
+        <w:t>запущенного</w:t>
+      </w:r>
+      <w:r>
+        <w:rPr>
+          <w:rFonts w:ascii="Times New Roman" w:hAnsi="Times New Roman" w:cs="Times New Roman"/>
+          <w:sz w:val="24"/>
+        </w:rPr>
+        <w:t xml:space="preserve"> </w:t>
+      </w:r>
+      <w:r>
+        <w:rPr>
+          <w:rFonts w:ascii="Times New Roman" w:hAnsi="Times New Roman" w:cs="Times New Roman"/>
+          <w:sz w:val="24"/>
+        </w:rPr>
+        <w:t>алгоритма равно логической лж</w:t>
+      </w:r>
+      <w:r>
+        <w:rPr>
+          <w:rFonts w:ascii="Times New Roman" w:hAnsi="Times New Roman" w:cs="Times New Roman"/>
+          <w:sz w:val="24"/>
+        </w:rPr>
+        <w:t>и, алгоритм переходит к пункту 9</w:t>
       </w:r>
     </w:p>
     <w:p>
@@ -1087,67 +1178,42 @@
           <w:rFonts w:ascii="Times New Roman" w:hAnsi="Times New Roman" w:cs="Times New Roman"/>
           <w:sz w:val="24"/>
         </w:rPr>
-        <w:t xml:space="preserve">Алгоритм завершает работу с выходным значением, равным </w:t>
-      </w:r>
-      <w:r>
-        <w:rPr>
-          <w:rFonts w:ascii="Times New Roman" w:hAnsi="Times New Roman" w:cs="Times New Roman"/>
-          <w:sz w:val="24"/>
-        </w:rPr>
-        <w:t xml:space="preserve">логической </w:t>
-      </w:r>
-      <w:r>
-        <w:rPr>
-          <w:rFonts w:ascii="Times New Roman" w:hAnsi="Times New Roman" w:cs="Times New Roman"/>
-          <w:sz w:val="24"/>
-        </w:rPr>
-        <w:t>конъюнкции</w:t>
-      </w:r>
-      <w:r>
-        <w:rPr>
-          <w:rFonts w:ascii="Times New Roman" w:hAnsi="Times New Roman" w:cs="Times New Roman"/>
-          <w:sz w:val="24"/>
-        </w:rPr>
-        <w:t xml:space="preserve"> значений</w:t>
-      </w:r>
-      <w:r>
-        <w:rPr>
-          <w:rFonts w:ascii="Times New Roman" w:hAnsi="Times New Roman" w:cs="Times New Roman"/>
-          <w:sz w:val="24"/>
-        </w:rPr>
-        <w:t xml:space="preserve"> </w:t>
-      </w:r>
-      <w:r>
-        <w:rPr>
-          <w:rFonts w:ascii="Times New Roman" w:hAnsi="Times New Roman" w:cs="Times New Roman"/>
-          <w:sz w:val="24"/>
-          <w:lang w:val="en-US"/>
-        </w:rPr>
-        <w:t>A</w:t>
-      </w:r>
-      <w:r>
-        <w:rPr>
-          <w:rFonts w:ascii="Times New Roman" w:hAnsi="Times New Roman" w:cs="Times New Roman"/>
-          <w:sz w:val="24"/>
-        </w:rPr>
-        <w:t xml:space="preserve"> и </w:t>
-      </w:r>
-      <w:r>
-        <w:rPr>
-          <w:rFonts w:ascii="Times New Roman" w:hAnsi="Times New Roman" w:cs="Times New Roman"/>
-          <w:sz w:val="24"/>
-          <w:lang w:val="en-US"/>
-        </w:rPr>
-        <w:t>B</w:t>
-      </w:r>
-    </w:p>
-    <w:p>
-      <w:pPr>
-        <w:rPr>
-          <w:rFonts w:ascii="Times New Roman" w:hAnsi="Times New Roman" w:cs="Times New Roman"/>
-          <w:sz w:val="24"/>
-        </w:rPr>
-      </w:pPr>
+        <w:t>Алгоритм заверша</w:t>
+      </w:r>
+      <w:r>
+        <w:rPr>
+          <w:rFonts w:ascii="Times New Roman" w:hAnsi="Times New Roman" w:cs="Times New Roman"/>
+          <w:sz w:val="24"/>
+        </w:rPr>
+        <w:t>ет работу с выходным значением</w:t>
+      </w:r>
+      <w:r>
+        <w:rPr>
+          <w:rFonts w:ascii="Times New Roman" w:hAnsi="Times New Roman" w:cs="Times New Roman"/>
+          <w:sz w:val="24"/>
+        </w:rPr>
+        <w:t xml:space="preserve"> «логическая истина»</w:t>
+      </w:r>
+    </w:p>
+    <w:p>
+      <w:pPr>
+        <w:pStyle w:val="a3"/>
+        <w:numPr>
+          <w:ilvl w:val="0"/>
+          <w:numId w:val="2"/>
+        </w:numPr>
+        <w:rPr>
+          <w:rFonts w:ascii="Times New Roman" w:hAnsi="Times New Roman" w:cs="Times New Roman"/>
+          <w:sz w:val="24"/>
+        </w:rPr>
+      </w:pPr>
+      <w:r>
+        <w:rPr>
+          <w:rFonts w:ascii="Times New Roman" w:hAnsi="Times New Roman" w:cs="Times New Roman"/>
+          <w:sz w:val="24"/>
+        </w:rPr>
+        <w:t>Алгоритм завершает работу с выходным значением «логическая ложь»</w:t>
+      </w:r>
     </w:p>
     <w:p>
       <w:pPr>
@@ -1170,11 +1236,8 @@
     </w:p>
     <w:p>
       <w:pPr>
-        <w:jc w:val="center"/>
-        <w:rPr>
-          <w:rFonts w:ascii="Times New Roman" w:hAnsi="Times New Roman" w:cs="Times New Roman"/>
-          <w:sz w:val="24"/>
-        </w:rPr>
+        <w:keepNext/>
+        <w:jc w:val="center"/>
       </w:pPr>
       <w:r>
         <w:rPr>
@@ -1184,7 +1247,7 @@
           <w:lang w:eastAsia="ru-RU"/>
         </w:rPr>
         <w:drawing>
-          <wp:inline distT="0" distB="0" distL="0" distR="0">
+          <wp:inline distT="0" distB="0" distL="0" distR="0" wp14:anchorId="30C3D92A" wp14:editId="646EF36D">
             <wp:extent cx="5715000" cy="8686800"/>
             <wp:effectExtent l="0" t="0" r="0" b="0"/>
             <wp:docPr id="2" name="Рисунок 2" descr="C:\Users\костек\Downloads\lois1-1.png"/>
@@ -1235,13 +1298,32 @@
     </w:p>
     <w:p>
       <w:pPr>
-        <w:jc w:val="center"/>
-        <w:rPr>
-          <w:rFonts w:ascii="Times New Roman" w:hAnsi="Times New Roman" w:cs="Times New Roman"/>
-          <w:b/>
-          <w:sz w:val="24"/>
-          <w:lang w:val="en-US"/>
-        </w:rPr>
+        <w:pStyle w:val="a6"/>
+        <w:jc w:val="center"/>
+        <w:rPr>
+          <w:rFonts w:ascii="Times New Roman" w:hAnsi="Times New Roman" w:cs="Times New Roman"/>
+          <w:sz w:val="24"/>
+        </w:rPr>
+      </w:pPr>
+      <w:r>
+        <w:t xml:space="preserve">Рисунок </w:t>
+      </w:r>
+      <w:fldSimple w:instr=" SEQ Рисунок \* ARABIC ">
+        <w:r>
+          <w:rPr>
+            <w:noProof/>
+          </w:rPr>
+          <w:t>1</w:t>
+        </w:r>
+      </w:fldSimple>
+      <w:r>
+        <w:t>. Блок-схема алгоритма проверки на ДНФ</w:t>
+      </w:r>
+    </w:p>
+    <w:p>
+      <w:pPr>
+        <w:keepNext/>
+        <w:jc w:val="center"/>
       </w:pPr>
       <w:r>
         <w:rPr>
@@ -1253,7 +1335,7 @@
         </w:rPr>
         <w:lastRenderedPageBreak/>
         <w:drawing>
-          <wp:inline distT="0" distB="0" distL="0" distR="0">
+          <wp:inline distT="0" distB="0" distL="0" distR="0" wp14:anchorId="5751ECFA" wp14:editId="7CFD0AB5">
             <wp:extent cx="2880360" cy="5745480"/>
             <wp:effectExtent l="0" t="0" r="0" b="7620"/>
             <wp:docPr id="7" name="Рисунок 7" descr="C:\Users\костек\Downloads\lois1-2.png"/>
@@ -1304,24 +1386,43 @@
     </w:p>
     <w:p>
       <w:pPr>
-        <w:jc w:val="center"/>
-        <w:rPr>
-          <w:rFonts w:ascii="Times New Roman" w:hAnsi="Times New Roman" w:cs="Times New Roman"/>
-          <w:b/>
-          <w:sz w:val="24"/>
-          <w:lang w:val="en-US"/>
-        </w:rPr>
-      </w:pPr>
-    </w:p>
-    <w:p>
-      <w:pPr>
-        <w:jc w:val="center"/>
-        <w:rPr>
-          <w:rFonts w:ascii="Times New Roman" w:hAnsi="Times New Roman" w:cs="Times New Roman"/>
-          <w:b/>
-          <w:sz w:val="24"/>
-          <w:lang w:val="en-US"/>
-        </w:rPr>
+        <w:pStyle w:val="a6"/>
+        <w:jc w:val="center"/>
+        <w:rPr>
+          <w:rFonts w:ascii="Times New Roman" w:hAnsi="Times New Roman" w:cs="Times New Roman"/>
+          <w:b/>
+          <w:sz w:val="24"/>
+        </w:rPr>
+      </w:pPr>
+      <w:r>
+        <w:t xml:space="preserve">Рисунок </w:t>
+      </w:r>
+      <w:fldSimple w:instr=" SEQ Рисунок \* ARABIC ">
+        <w:r>
+          <w:rPr>
+            <w:noProof/>
+          </w:rPr>
+          <w:t>2</w:t>
+        </w:r>
+      </w:fldSimple>
+      <w:r>
+        <w:t>. Блок-схема алгоритма проверки на формулу сокращённого языка логики высказываний</w:t>
+      </w:r>
+    </w:p>
+    <w:p>
+      <w:pPr>
+        <w:jc w:val="center"/>
+        <w:rPr>
+          <w:rFonts w:ascii="Times New Roman" w:hAnsi="Times New Roman" w:cs="Times New Roman"/>
+          <w:b/>
+          <w:sz w:val="24"/>
+        </w:rPr>
+      </w:pPr>
+    </w:p>
+    <w:p>
+      <w:pPr>
+        <w:keepNext/>
+        <w:jc w:val="center"/>
       </w:pPr>
       <w:r>
         <w:rPr>
@@ -1333,9 +1434,9 @@
         </w:rPr>
         <w:lastRenderedPageBreak/>
         <w:drawing>
-          <wp:inline distT="0" distB="0" distL="0" distR="0">
-            <wp:extent cx="4122420" cy="9243060"/>
-            <wp:effectExtent l="0" t="0" r="0" b="0"/>
+          <wp:inline distT="0" distB="0" distL="0" distR="0" wp14:anchorId="374C808E" wp14:editId="0CECA420">
+            <wp:extent cx="4122420" cy="8892540"/>
+            <wp:effectExtent l="0" t="0" r="0" b="3810"/>
             <wp:docPr id="8" name="Рисунок 8" descr="C:\Users\костек\Downloads\lois1-3.png"/>
             <wp:cNvGraphicFramePr>
               <a:graphicFrameLocks xmlns:a="http://schemas.openxmlformats.org/drawingml/2006/main" noChangeAspect="1"/>
@@ -1365,7 +1466,7 @@
                   <pic:spPr bwMode="auto">
                     <a:xfrm>
                       <a:off x="0" y="0"/>
-                      <a:ext cx="4122420" cy="9243060"/>
+                      <a:ext cx="4122420" cy="8892540"/>
                     </a:xfrm>
                     <a:prstGeom prst="rect">
                       <a:avLst/>
@@ -1384,326 +1485,533 @@
     </w:p>
     <w:p>
       <w:pPr>
-        <w:jc w:val="center"/>
-        <w:rPr>
-          <w:rFonts w:ascii="Times New Roman" w:hAnsi="Times New Roman" w:cs="Times New Roman"/>
-          <w:b/>
-          <w:sz w:val="24"/>
-          <w:lang w:val="en-US"/>
-        </w:rPr>
+        <w:pStyle w:val="a6"/>
+        <w:jc w:val="center"/>
+        <w:rPr>
+          <w:rFonts w:ascii="Times New Roman" w:hAnsi="Times New Roman" w:cs="Times New Roman"/>
+          <w:b/>
+          <w:sz w:val="24"/>
+        </w:rPr>
+      </w:pPr>
+      <w:r>
+        <w:t xml:space="preserve">Рисунок </w:t>
+      </w:r>
+      <w:fldSimple w:instr=" SEQ Рисунок \* ARABIC ">
+        <w:r>
+          <w:rPr>
+            <w:noProof/>
+          </w:rPr>
+          <w:t>3</w:t>
+        </w:r>
+      </w:fldSimple>
+      <w:r>
+        <w:t>. Блок-схема алгоритма проверки на элементарное произведение</w:t>
+      </w:r>
+    </w:p>
+    <w:p>
+      <w:pPr>
+        <w:keepNext/>
+        <w:jc w:val="center"/>
+      </w:pPr>
+      <w:r>
+        <w:rPr>
+          <w:rFonts w:ascii="Times New Roman" w:hAnsi="Times New Roman" w:cs="Times New Roman"/>
+          <w:b/>
+          <w:noProof/>
+          <w:sz w:val="24"/>
+          <w:lang w:eastAsia="ru-RU"/>
+        </w:rPr>
+        <w:lastRenderedPageBreak/>
+        <w:drawing>
+          <wp:inline distT="0" distB="0" distL="0" distR="0" wp14:anchorId="3F48073B" wp14:editId="494A3CB9">
+            <wp:extent cx="2373693" cy="3718560"/>
+            <wp:effectExtent l="0" t="0" r="7620" b="0"/>
+            <wp:docPr id="9" name="Рисунок 9" descr="C:\Users\костек\Downloads\lois1-4.png"/>
+            <wp:cNvGraphicFramePr>
+              <a:graphicFrameLocks xmlns:a="http://schemas.openxmlformats.org/drawingml/2006/main" noChangeAspect="1"/>
+            </wp:cNvGraphicFramePr>
+            <a:graphic xmlns:a="http://schemas.openxmlformats.org/drawingml/2006/main">
+              <a:graphicData uri="http://schemas.openxmlformats.org/drawingml/2006/picture">
+                <pic:pic xmlns:pic="http://schemas.openxmlformats.org/drawingml/2006/picture">
+                  <pic:nvPicPr>
+                    <pic:cNvPr id="0" name="Picture 2" descr="C:\Users\костек\Downloads\lois1-4.png"/>
+                    <pic:cNvPicPr>
+                      <a:picLocks noChangeAspect="1" noChangeArrowheads="1"/>
+                    </pic:cNvPicPr>
+                  </pic:nvPicPr>
+                  <pic:blipFill>
+                    <a:blip r:embed="rId8">
+                      <a:extLst>
+                        <a:ext uri="{28A0092B-C50C-407E-A947-70E740481C1C}">
+                          <a14:useLocalDpi xmlns:a14="http://schemas.microsoft.com/office/drawing/2010/main" val="0"/>
+                        </a:ext>
+                      </a:extLst>
+                    </a:blip>
+                    <a:srcRect/>
+                    <a:stretch>
+                      <a:fillRect/>
+                    </a:stretch>
+                  </pic:blipFill>
+                  <pic:spPr bwMode="auto">
+                    <a:xfrm>
+                      <a:off x="0" y="0"/>
+                      <a:ext cx="2376293" cy="3722633"/>
+                    </a:xfrm>
+                    <a:prstGeom prst="rect">
+                      <a:avLst/>
+                    </a:prstGeom>
+                    <a:noFill/>
+                    <a:ln>
+                      <a:noFill/>
+                    </a:ln>
+                  </pic:spPr>
+                </pic:pic>
+              </a:graphicData>
+            </a:graphic>
+          </wp:inline>
+        </w:drawing>
+      </w:r>
+    </w:p>
+    <w:p>
+      <w:pPr>
+        <w:pStyle w:val="a6"/>
+        <w:jc w:val="center"/>
+        <w:rPr>
+          <w:rFonts w:ascii="Times New Roman" w:hAnsi="Times New Roman" w:cs="Times New Roman"/>
+          <w:b/>
+          <w:sz w:val="24"/>
+        </w:rPr>
+      </w:pPr>
+      <w:r>
+        <w:t xml:space="preserve">Рисунок </w:t>
+      </w:r>
+      <w:fldSimple w:instr=" SEQ Рисунок \* ARABIC ">
+        <w:r>
+          <w:rPr>
+            <w:noProof/>
+          </w:rPr>
+          <w:t>4</w:t>
+        </w:r>
+      </w:fldSimple>
+      <w:r>
+        <w:t>. Блок-схема алгоритма проверки на логическую константу</w:t>
+      </w:r>
+    </w:p>
+    <w:p>
+      <w:pPr>
+        <w:jc w:val="center"/>
+        <w:rPr>
+          <w:rFonts w:ascii="Times New Roman" w:hAnsi="Times New Roman" w:cs="Times New Roman"/>
+          <w:b/>
+          <w:sz w:val="24"/>
+        </w:rPr>
+      </w:pPr>
+    </w:p>
+    <w:p>
+      <w:pPr>
+        <w:keepNext/>
+        <w:jc w:val="center"/>
+      </w:pPr>
+      <w:r>
+        <w:rPr>
+          <w:rFonts w:ascii="Times New Roman" w:hAnsi="Times New Roman" w:cs="Times New Roman"/>
+          <w:b/>
+          <w:noProof/>
+          <w:sz w:val="24"/>
+          <w:lang w:eastAsia="ru-RU"/>
+        </w:rPr>
+        <w:drawing>
+          <wp:inline distT="0" distB="0" distL="0" distR="0" wp14:anchorId="6FC7C35E" wp14:editId="5D9EF118">
+            <wp:extent cx="3329940" cy="4556760"/>
+            <wp:effectExtent l="0" t="0" r="3810" b="0"/>
+            <wp:docPr id="10" name="Рисунок 10" descr="C:\Users\костек\Downloads\lois1-4 (1).png"/>
+            <wp:cNvGraphicFramePr>
+              <a:graphicFrameLocks xmlns:a="http://schemas.openxmlformats.org/drawingml/2006/main" noChangeAspect="1"/>
+            </wp:cNvGraphicFramePr>
+            <a:graphic xmlns:a="http://schemas.openxmlformats.org/drawingml/2006/main">
+              <a:graphicData uri="http://schemas.openxmlformats.org/drawingml/2006/picture">
+                <pic:pic xmlns:pic="http://schemas.openxmlformats.org/drawingml/2006/picture">
+                  <pic:nvPicPr>
+                    <pic:cNvPr id="0" name="Picture 3" descr="C:\Users\костек\Downloads\lois1-4 (1).png"/>
+                    <pic:cNvPicPr>
+                      <a:picLocks noChangeAspect="1" noChangeArrowheads="1"/>
+                    </pic:cNvPicPr>
+                  </pic:nvPicPr>
+                  <pic:blipFill>
+                    <a:blip r:embed="rId9">
+                      <a:extLst>
+                        <a:ext uri="{28A0092B-C50C-407E-A947-70E740481C1C}">
+                          <a14:useLocalDpi xmlns:a14="http://schemas.microsoft.com/office/drawing/2010/main" val="0"/>
+                        </a:ext>
+                      </a:extLst>
+                    </a:blip>
+                    <a:srcRect/>
+                    <a:stretch>
+                      <a:fillRect/>
+                    </a:stretch>
+                  </pic:blipFill>
+                  <pic:spPr bwMode="auto">
+                    <a:xfrm>
+                      <a:off x="0" y="0"/>
+                      <a:ext cx="3331796" cy="4559300"/>
+                    </a:xfrm>
+                    <a:prstGeom prst="rect">
+                      <a:avLst/>
+                    </a:prstGeom>
+                    <a:noFill/>
+                    <a:ln>
+                      <a:noFill/>
+                    </a:ln>
+                  </pic:spPr>
+                </pic:pic>
+              </a:graphicData>
+            </a:graphic>
+          </wp:inline>
+        </w:drawing>
+      </w:r>
+    </w:p>
+    <w:p>
+      <w:pPr>
+        <w:pStyle w:val="a6"/>
+        <w:jc w:val="center"/>
+        <w:rPr>
+          <w:rFonts w:ascii="Times New Roman" w:hAnsi="Times New Roman" w:cs="Times New Roman"/>
+          <w:b/>
+          <w:sz w:val="24"/>
+        </w:rPr>
+      </w:pPr>
+      <w:r>
+        <w:t xml:space="preserve">Рисунок </w:t>
+      </w:r>
+      <w:fldSimple w:instr=" SEQ Рисунок \* ARABIC ">
+        <w:r>
+          <w:rPr>
+            <w:noProof/>
+          </w:rPr>
+          <w:t>5</w:t>
+        </w:r>
+      </w:fldSimple>
+      <w:r>
+        <w:t>. Блок-схема алгоритма проверки на атомарную формулу</w:t>
+      </w:r>
+    </w:p>
+    <w:p>
+      <w:pPr>
+        <w:jc w:val="center"/>
+        <w:rPr>
+          <w:rFonts w:ascii="Times New Roman" w:hAnsi="Times New Roman" w:cs="Times New Roman"/>
+          <w:b/>
+          <w:sz w:val="24"/>
+        </w:rPr>
+      </w:pPr>
+    </w:p>
+    <w:p>
+      <w:pPr>
+        <w:keepNext/>
+        <w:jc w:val="center"/>
+      </w:pPr>
+      <w:r>
+        <w:rPr>
+          <w:rFonts w:ascii="Times New Roman" w:hAnsi="Times New Roman" w:cs="Times New Roman"/>
+          <w:b/>
+          <w:noProof/>
+          <w:sz w:val="24"/>
+          <w:lang w:eastAsia="ru-RU"/>
+        </w:rPr>
+        <w:drawing>
+          <wp:inline distT="0" distB="0" distL="0" distR="0" wp14:anchorId="1348EA3B" wp14:editId="6F4E9B85">
+            <wp:extent cx="3436620" cy="4495800"/>
+            <wp:effectExtent l="0" t="0" r="0" b="0"/>
+            <wp:docPr id="11" name="Рисунок 11" descr="C:\Users\костек\Downloads\lois1-4 (2).png"/>
+            <wp:cNvGraphicFramePr>
+              <a:graphicFrameLocks xmlns:a="http://schemas.openxmlformats.org/drawingml/2006/main" noChangeAspect="1"/>
+            </wp:cNvGraphicFramePr>
+            <a:graphic xmlns:a="http://schemas.openxmlformats.org/drawingml/2006/main">
+              <a:graphicData uri="http://schemas.openxmlformats.org/drawingml/2006/picture">
+                <pic:pic xmlns:pic="http://schemas.openxmlformats.org/drawingml/2006/picture">
+                  <pic:nvPicPr>
+                    <pic:cNvPr id="0" name="Picture 4" descr="C:\Users\костек\Downloads\lois1-4 (2).png"/>
+                    <pic:cNvPicPr>
+                      <a:picLocks noChangeAspect="1" noChangeArrowheads="1"/>
+                    </pic:cNvPicPr>
+                  </pic:nvPicPr>
+                  <pic:blipFill>
+                    <a:blip r:embed="rId10">
+                      <a:extLst>
+                        <a:ext uri="{28A0092B-C50C-407E-A947-70E740481C1C}">
+                          <a14:useLocalDpi xmlns:a14="http://schemas.microsoft.com/office/drawing/2010/main" val="0"/>
+                        </a:ext>
+                      </a:extLst>
+                    </a:blip>
+                    <a:srcRect/>
+                    <a:stretch>
+                      <a:fillRect/>
+                    </a:stretch>
+                  </pic:blipFill>
+                  <pic:spPr bwMode="auto">
+                    <a:xfrm>
+                      <a:off x="0" y="0"/>
+                      <a:ext cx="3436620" cy="4495800"/>
+                    </a:xfrm>
+                    <a:prstGeom prst="rect">
+                      <a:avLst/>
+                    </a:prstGeom>
+                    <a:noFill/>
+                    <a:ln>
+                      <a:noFill/>
+                    </a:ln>
+                  </pic:spPr>
+                </pic:pic>
+              </a:graphicData>
+            </a:graphic>
+          </wp:inline>
+        </w:drawing>
+      </w:r>
+    </w:p>
+    <w:p>
+      <w:pPr>
+        <w:pStyle w:val="a6"/>
+        <w:jc w:val="center"/>
+        <w:rPr>
+          <w:rFonts w:ascii="Times New Roman" w:hAnsi="Times New Roman" w:cs="Times New Roman"/>
+          <w:b/>
+          <w:sz w:val="24"/>
+        </w:rPr>
+      </w:pPr>
+      <w:r>
+        <w:t xml:space="preserve">Рисунок </w:t>
+      </w:r>
+      <w:fldSimple w:instr=" SEQ Рисунок \* ARABIC ">
+        <w:r>
+          <w:rPr>
+            <w:noProof/>
+          </w:rPr>
+          <w:t>6</w:t>
+        </w:r>
+      </w:fldSimple>
+      <w:r>
+        <w:t>. Блок-схема алгоритма проверки на сложную формулу</w:t>
+      </w:r>
+    </w:p>
+    <w:p>
+      <w:pPr>
+        <w:jc w:val="center"/>
+        <w:rPr>
+          <w:rFonts w:ascii="Times New Roman" w:hAnsi="Times New Roman" w:cs="Times New Roman"/>
+          <w:b/>
+          <w:sz w:val="24"/>
+        </w:rPr>
+      </w:pPr>
+    </w:p>
+    <w:p>
+      <w:pPr>
+        <w:keepNext/>
+        <w:jc w:val="center"/>
+      </w:pPr>
+      <w:r>
+        <w:rPr>
+          <w:rFonts w:ascii="Times New Roman" w:hAnsi="Times New Roman" w:cs="Times New Roman"/>
+          <w:b/>
+          <w:noProof/>
+          <w:sz w:val="24"/>
+          <w:lang w:eastAsia="ru-RU"/>
+        </w:rPr>
+        <w:lastRenderedPageBreak/>
+        <w:drawing>
+          <wp:inline distT="0" distB="0" distL="0" distR="0" wp14:anchorId="759A6C81" wp14:editId="404175B8">
+            <wp:extent cx="4069080" cy="7741920"/>
+            <wp:effectExtent l="0" t="0" r="7620" b="0"/>
+            <wp:docPr id="12" name="Рисунок 12" descr="C:\Users\костек\Downloads\lois1-4 (3).png"/>
+            <wp:cNvGraphicFramePr>
+              <a:graphicFrameLocks xmlns:a="http://schemas.openxmlformats.org/drawingml/2006/main" noChangeAspect="1"/>
+            </wp:cNvGraphicFramePr>
+            <a:graphic xmlns:a="http://schemas.openxmlformats.org/drawingml/2006/main">
+              <a:graphicData uri="http://schemas.openxmlformats.org/drawingml/2006/picture">
+                <pic:pic xmlns:pic="http://schemas.openxmlformats.org/drawingml/2006/picture">
+                  <pic:nvPicPr>
+                    <pic:cNvPr id="0" name="Picture 5" descr="C:\Users\костек\Downloads\lois1-4 (3).png"/>
+                    <pic:cNvPicPr>
+                      <a:picLocks noChangeAspect="1" noChangeArrowheads="1"/>
+                    </pic:cNvPicPr>
+                  </pic:nvPicPr>
+                  <pic:blipFill>
+                    <a:blip r:embed="rId11">
+                      <a:extLst>
+                        <a:ext uri="{28A0092B-C50C-407E-A947-70E740481C1C}">
+                          <a14:useLocalDpi xmlns:a14="http://schemas.microsoft.com/office/drawing/2010/main" val="0"/>
+                        </a:ext>
+                      </a:extLst>
+                    </a:blip>
+                    <a:srcRect/>
+                    <a:stretch>
+                      <a:fillRect/>
+                    </a:stretch>
+                  </pic:blipFill>
+                  <pic:spPr bwMode="auto">
+                    <a:xfrm>
+                      <a:off x="0" y="0"/>
+                      <a:ext cx="4069080" cy="7741920"/>
+                    </a:xfrm>
+                    <a:prstGeom prst="rect">
+                      <a:avLst/>
+                    </a:prstGeom>
+                    <a:noFill/>
+                    <a:ln>
+                      <a:noFill/>
+                    </a:ln>
+                  </pic:spPr>
+                </pic:pic>
+              </a:graphicData>
+            </a:graphic>
+          </wp:inline>
+        </w:drawing>
+      </w:r>
+    </w:p>
+    <w:p>
+      <w:pPr>
+        <w:pStyle w:val="a6"/>
+        <w:jc w:val="center"/>
+        <w:rPr>
+          <w:rFonts w:ascii="Times New Roman" w:hAnsi="Times New Roman" w:cs="Times New Roman"/>
+          <w:b/>
+          <w:sz w:val="24"/>
+        </w:rPr>
+      </w:pPr>
+      <w:r>
+        <w:t xml:space="preserve">Рисунок </w:t>
+      </w:r>
+      <w:fldSimple w:instr=" SEQ Рисунок \* ARABIC ">
+        <w:r>
+          <w:rPr>
+            <w:noProof/>
+          </w:rPr>
+          <w:t>7</w:t>
+        </w:r>
+      </w:fldSimple>
+      <w:r>
+        <w:t>. Блок-схема алгоритма проверки на унарную сложную формулу</w:t>
+      </w:r>
+    </w:p>
+    <w:p>
+      <w:pPr>
+        <w:jc w:val="center"/>
+        <w:rPr>
+          <w:rFonts w:ascii="Times New Roman" w:hAnsi="Times New Roman" w:cs="Times New Roman"/>
+          <w:b/>
+          <w:sz w:val="24"/>
+        </w:rPr>
+      </w:pPr>
+    </w:p>
+    <w:p>
+      <w:pPr>
+        <w:ind w:firstLine="708"/>
+        <w:rPr>
+          <w:rFonts w:ascii="Times New Roman" w:hAnsi="Times New Roman" w:cs="Times New Roman"/>
+          <w:b/>
+          <w:sz w:val="24"/>
+        </w:rPr>
+      </w:pPr>
+    </w:p>
+    <w:p>
+      <w:pPr>
+        <w:rPr>
+          <w:rFonts w:ascii="Times New Roman" w:hAnsi="Times New Roman" w:cs="Times New Roman"/>
+          <w:b/>
+          <w:sz w:val="24"/>
+        </w:rPr>
+      </w:pPr>
+    </w:p>
+    <w:p>
+      <w:pPr>
+        <w:keepNext/>
+        <w:ind w:firstLine="708"/>
+        <w:jc w:val="center"/>
       </w:pPr>
       <w:bookmarkStart w:id="0" w:name="_GoBack"/>
+      <w:r>
+        <w:rPr>
+          <w:rFonts w:ascii="Times New Roman" w:hAnsi="Times New Roman" w:cs="Times New Roman"/>
+          <w:b/>
+          <w:noProof/>
+          <w:sz w:val="24"/>
+          <w:lang w:eastAsia="ru-RU"/>
+        </w:rPr>
+        <w:lastRenderedPageBreak/>
+        <w:drawing>
+          <wp:inline distT="0" distB="0" distL="0" distR="0" wp14:anchorId="61149E43" wp14:editId="6F08618E">
+            <wp:extent cx="4625340" cy="8930640"/>
+            <wp:effectExtent l="0" t="0" r="3810" b="3810"/>
+            <wp:docPr id="15" name="Рисунок 15" descr="C:\Users\костек\Downloads\lois1-4 (6).png"/>
+            <wp:cNvGraphicFramePr>
+              <a:graphicFrameLocks xmlns:a="http://schemas.openxmlformats.org/drawingml/2006/main" noChangeAspect="1"/>
+            </wp:cNvGraphicFramePr>
+            <a:graphic xmlns:a="http://schemas.openxmlformats.org/drawingml/2006/main">
+              <a:graphicData uri="http://schemas.openxmlformats.org/drawingml/2006/picture">
+                <pic:pic xmlns:pic="http://schemas.openxmlformats.org/drawingml/2006/picture">
+                  <pic:nvPicPr>
+                    <pic:cNvPr id="0" name="Picture 8" descr="C:\Users\костек\Downloads\lois1-4 (6).png"/>
+                    <pic:cNvPicPr>
+                      <a:picLocks noChangeAspect="1" noChangeArrowheads="1"/>
+                    </pic:cNvPicPr>
+                  </pic:nvPicPr>
+                  <pic:blipFill>
+                    <a:blip r:embed="rId12">
+                      <a:extLst>
+                        <a:ext uri="{28A0092B-C50C-407E-A947-70E740481C1C}">
+                          <a14:useLocalDpi xmlns:a14="http://schemas.microsoft.com/office/drawing/2010/main" val="0"/>
+                        </a:ext>
+                      </a:extLst>
+                    </a:blip>
+                    <a:srcRect/>
+                    <a:stretch>
+                      <a:fillRect/>
+                    </a:stretch>
+                  </pic:blipFill>
+                  <pic:spPr bwMode="auto">
+                    <a:xfrm>
+                      <a:off x="0" y="0"/>
+                      <a:ext cx="4625340" cy="8930640"/>
+                    </a:xfrm>
+                    <a:prstGeom prst="rect">
+                      <a:avLst/>
+                    </a:prstGeom>
+                    <a:noFill/>
+                    <a:ln>
+                      <a:noFill/>
+                    </a:ln>
+                  </pic:spPr>
+                </pic:pic>
+              </a:graphicData>
+            </a:graphic>
+          </wp:inline>
+        </w:drawing>
+      </w:r>
       <w:bookmarkEnd w:id="0"/>
     </w:p>
     <w:p>
       <w:pPr>
-        <w:ind w:firstLine="708"/>
-        <w:rPr>
-          <w:rFonts w:ascii="Times New Roman" w:hAnsi="Times New Roman" w:cs="Times New Roman"/>
-          <w:b/>
-          <w:sz w:val="24"/>
-        </w:rPr>
-      </w:pPr>
-    </w:p>
-    <w:p>
-      <w:pPr>
-        <w:ind w:firstLine="708"/>
-        <w:rPr>
-          <w:rFonts w:ascii="Times New Roman" w:hAnsi="Times New Roman" w:cs="Times New Roman"/>
-          <w:b/>
-          <w:sz w:val="24"/>
-        </w:rPr>
-      </w:pPr>
-    </w:p>
-    <w:p>
-      <w:pPr>
-        <w:ind w:firstLine="708"/>
-        <w:rPr>
-          <w:rFonts w:ascii="Times New Roman" w:hAnsi="Times New Roman" w:cs="Times New Roman"/>
-          <w:b/>
-          <w:sz w:val="24"/>
-        </w:rPr>
-      </w:pPr>
-    </w:p>
-    <w:p>
-      <w:pPr>
-        <w:ind w:firstLine="708"/>
-        <w:rPr>
-          <w:rFonts w:ascii="Times New Roman" w:hAnsi="Times New Roman" w:cs="Times New Roman"/>
-          <w:b/>
-          <w:sz w:val="24"/>
-        </w:rPr>
-      </w:pPr>
-    </w:p>
-    <w:p>
-      <w:pPr>
-        <w:ind w:firstLine="708"/>
-        <w:rPr>
-          <w:rFonts w:ascii="Times New Roman" w:hAnsi="Times New Roman" w:cs="Times New Roman"/>
-          <w:b/>
-          <w:sz w:val="24"/>
-        </w:rPr>
-      </w:pPr>
-    </w:p>
-    <w:p>
-      <w:pPr>
-        <w:ind w:firstLine="708"/>
-        <w:rPr>
-          <w:rFonts w:ascii="Times New Roman" w:hAnsi="Times New Roman" w:cs="Times New Roman"/>
-          <w:b/>
-          <w:sz w:val="24"/>
-        </w:rPr>
-      </w:pPr>
-    </w:p>
-    <w:p>
-      <w:pPr>
-        <w:ind w:firstLine="708"/>
-        <w:rPr>
-          <w:rFonts w:ascii="Times New Roman" w:hAnsi="Times New Roman" w:cs="Times New Roman"/>
-          <w:b/>
-          <w:sz w:val="24"/>
-        </w:rPr>
-      </w:pPr>
-    </w:p>
-    <w:p>
-      <w:pPr>
-        <w:ind w:firstLine="708"/>
-        <w:rPr>
-          <w:rFonts w:ascii="Times New Roman" w:hAnsi="Times New Roman" w:cs="Times New Roman"/>
-          <w:b/>
-          <w:sz w:val="24"/>
-        </w:rPr>
-      </w:pPr>
-    </w:p>
-    <w:p>
-      <w:pPr>
-        <w:ind w:firstLine="708"/>
-        <w:rPr>
-          <w:rFonts w:ascii="Times New Roman" w:hAnsi="Times New Roman" w:cs="Times New Roman"/>
-          <w:b/>
-          <w:sz w:val="24"/>
-        </w:rPr>
-      </w:pPr>
-    </w:p>
-    <w:p>
-      <w:pPr>
-        <w:ind w:firstLine="708"/>
-        <w:rPr>
-          <w:rFonts w:ascii="Times New Roman" w:hAnsi="Times New Roman" w:cs="Times New Roman"/>
-          <w:b/>
-          <w:sz w:val="24"/>
-        </w:rPr>
-      </w:pPr>
-    </w:p>
-    <w:p>
-      <w:pPr>
-        <w:ind w:firstLine="708"/>
-        <w:rPr>
-          <w:rFonts w:ascii="Times New Roman" w:hAnsi="Times New Roman" w:cs="Times New Roman"/>
-          <w:b/>
-          <w:sz w:val="24"/>
-        </w:rPr>
-      </w:pPr>
-    </w:p>
-    <w:p>
-      <w:pPr>
-        <w:ind w:firstLine="708"/>
-        <w:rPr>
-          <w:rFonts w:ascii="Times New Roman" w:hAnsi="Times New Roman" w:cs="Times New Roman"/>
-          <w:b/>
-          <w:sz w:val="24"/>
-        </w:rPr>
-      </w:pPr>
-    </w:p>
-    <w:p>
-      <w:pPr>
-        <w:ind w:firstLine="708"/>
-        <w:rPr>
-          <w:rFonts w:ascii="Times New Roman" w:hAnsi="Times New Roman" w:cs="Times New Roman"/>
-          <w:b/>
-          <w:sz w:val="24"/>
-        </w:rPr>
-      </w:pPr>
-    </w:p>
-    <w:p>
-      <w:pPr>
-        <w:ind w:firstLine="708"/>
-        <w:rPr>
-          <w:rFonts w:ascii="Times New Roman" w:hAnsi="Times New Roman" w:cs="Times New Roman"/>
-          <w:b/>
-          <w:sz w:val="24"/>
-        </w:rPr>
-      </w:pPr>
-    </w:p>
-    <w:p>
-      <w:pPr>
-        <w:ind w:firstLine="708"/>
-        <w:rPr>
-          <w:rFonts w:ascii="Times New Roman" w:hAnsi="Times New Roman" w:cs="Times New Roman"/>
-          <w:b/>
-          <w:sz w:val="24"/>
-        </w:rPr>
-      </w:pPr>
-    </w:p>
-    <w:p>
-      <w:pPr>
-        <w:ind w:firstLine="708"/>
-        <w:rPr>
-          <w:rFonts w:ascii="Times New Roman" w:hAnsi="Times New Roman" w:cs="Times New Roman"/>
-          <w:b/>
-          <w:sz w:val="24"/>
-        </w:rPr>
-      </w:pPr>
-    </w:p>
-    <w:p>
-      <w:pPr>
-        <w:ind w:firstLine="708"/>
-        <w:rPr>
-          <w:rFonts w:ascii="Times New Roman" w:hAnsi="Times New Roman" w:cs="Times New Roman"/>
-          <w:b/>
-          <w:sz w:val="24"/>
-        </w:rPr>
-      </w:pPr>
-    </w:p>
-    <w:p>
-      <w:pPr>
-        <w:ind w:firstLine="708"/>
-        <w:rPr>
-          <w:rFonts w:ascii="Times New Roman" w:hAnsi="Times New Roman" w:cs="Times New Roman"/>
-          <w:b/>
-          <w:sz w:val="24"/>
-        </w:rPr>
-      </w:pPr>
-    </w:p>
-    <w:p>
-      <w:pPr>
-        <w:ind w:firstLine="708"/>
-        <w:rPr>
-          <w:rFonts w:ascii="Times New Roman" w:hAnsi="Times New Roman" w:cs="Times New Roman"/>
-          <w:b/>
-          <w:sz w:val="24"/>
-        </w:rPr>
-      </w:pPr>
-    </w:p>
-    <w:p>
-      <w:pPr>
-        <w:ind w:firstLine="708"/>
-        <w:rPr>
-          <w:rFonts w:ascii="Times New Roman" w:hAnsi="Times New Roman" w:cs="Times New Roman"/>
-          <w:b/>
-          <w:sz w:val="24"/>
-        </w:rPr>
-      </w:pPr>
-    </w:p>
-    <w:p>
-      <w:pPr>
-        <w:ind w:firstLine="708"/>
-        <w:rPr>
-          <w:rFonts w:ascii="Times New Roman" w:hAnsi="Times New Roman" w:cs="Times New Roman"/>
-          <w:b/>
-          <w:sz w:val="24"/>
-        </w:rPr>
-      </w:pPr>
-    </w:p>
-    <w:p>
-      <w:pPr>
-        <w:ind w:firstLine="708"/>
-        <w:rPr>
-          <w:rFonts w:ascii="Times New Roman" w:hAnsi="Times New Roman" w:cs="Times New Roman"/>
-          <w:b/>
-          <w:sz w:val="24"/>
-        </w:rPr>
-      </w:pPr>
-    </w:p>
-    <w:p>
-      <w:pPr>
-        <w:ind w:firstLine="708"/>
-        <w:rPr>
-          <w:rFonts w:ascii="Times New Roman" w:hAnsi="Times New Roman" w:cs="Times New Roman"/>
-          <w:b/>
-          <w:sz w:val="24"/>
-        </w:rPr>
-      </w:pPr>
-    </w:p>
-    <w:p>
-      <w:pPr>
-        <w:ind w:firstLine="708"/>
-        <w:rPr>
-          <w:rFonts w:ascii="Times New Roman" w:hAnsi="Times New Roman" w:cs="Times New Roman"/>
-          <w:b/>
-          <w:sz w:val="24"/>
-        </w:rPr>
-      </w:pPr>
-    </w:p>
-    <w:p>
-      <w:pPr>
-        <w:ind w:firstLine="708"/>
-        <w:rPr>
-          <w:rFonts w:ascii="Times New Roman" w:hAnsi="Times New Roman" w:cs="Times New Roman"/>
-          <w:b/>
-          <w:sz w:val="24"/>
-        </w:rPr>
-      </w:pPr>
-    </w:p>
-    <w:p>
-      <w:pPr>
-        <w:ind w:firstLine="708"/>
-        <w:rPr>
-          <w:rFonts w:ascii="Times New Roman" w:hAnsi="Times New Roman" w:cs="Times New Roman"/>
-          <w:b/>
-          <w:sz w:val="24"/>
-        </w:rPr>
-      </w:pPr>
-    </w:p>
-    <w:p>
-      <w:pPr>
-        <w:ind w:firstLine="708"/>
-        <w:rPr>
-          <w:rFonts w:ascii="Times New Roman" w:hAnsi="Times New Roman" w:cs="Times New Roman"/>
-          <w:b/>
-          <w:sz w:val="24"/>
-        </w:rPr>
-      </w:pPr>
-    </w:p>
-    <w:p>
-      <w:pPr>
-        <w:ind w:firstLine="708"/>
-        <w:rPr>
-          <w:rFonts w:ascii="Times New Roman" w:hAnsi="Times New Roman" w:cs="Times New Roman"/>
-          <w:b/>
-          <w:sz w:val="24"/>
-        </w:rPr>
-      </w:pPr>
-    </w:p>
-    <w:p>
-      <w:pPr>
-        <w:ind w:firstLine="708"/>
-        <w:rPr>
-          <w:rFonts w:ascii="Times New Roman" w:hAnsi="Times New Roman" w:cs="Times New Roman"/>
-          <w:b/>
-          <w:sz w:val="24"/>
-        </w:rPr>
-      </w:pPr>
-    </w:p>
-    <w:p>
-      <w:pPr>
-        <w:ind w:firstLine="708"/>
-        <w:rPr>
-          <w:rFonts w:ascii="Times New Roman" w:hAnsi="Times New Roman" w:cs="Times New Roman"/>
-          <w:b/>
-          <w:sz w:val="24"/>
-        </w:rPr>
-      </w:pPr>
-    </w:p>
-    <w:p>
-      <w:pPr>
-        <w:ind w:firstLine="708"/>
-        <w:rPr>
-          <w:rFonts w:ascii="Times New Roman" w:hAnsi="Times New Roman" w:cs="Times New Roman"/>
-          <w:b/>
-          <w:sz w:val="24"/>
-        </w:rPr>
-      </w:pPr>
+        <w:pStyle w:val="a6"/>
+        <w:jc w:val="center"/>
+        <w:rPr>
+          <w:rFonts w:ascii="Times New Roman" w:hAnsi="Times New Roman" w:cs="Times New Roman"/>
+          <w:b/>
+          <w:sz w:val="24"/>
+        </w:rPr>
+      </w:pPr>
+      <w:r>
+        <w:t xml:space="preserve">Рисунок </w:t>
+      </w:r>
+      <w:fldSimple w:instr=" SEQ Рисунок \* ARABIC ">
+        <w:r>
+          <w:rPr>
+            <w:noProof/>
+          </w:rPr>
+          <w:t>8</w:t>
+        </w:r>
+      </w:fldSimple>
+      <w:r>
+        <w:t>. Блок-схема алгоритма проверки на бинарную сложную формулу</w:t>
+      </w:r>
     </w:p>
     <w:p>
       <w:pPr>
@@ -1745,8 +2053,8 @@
         </w:rPr>
         <w:drawing>
           <wp:inline distT="0" distB="0" distL="0" distR="0" wp14:anchorId="63512F71" wp14:editId="543C4DCB">
-            <wp:extent cx="2428875" cy="8372475"/>
-            <wp:effectExtent l="0" t="0" r="9525" b="9525"/>
+            <wp:extent cx="2428875" cy="8199120"/>
+            <wp:effectExtent l="0" t="0" r="9525" b="0"/>
             <wp:docPr id="3" name="Рисунок 3"/>
             <wp:cNvGraphicFramePr>
               <a:graphicFrameLocks xmlns:a="http://schemas.openxmlformats.org/drawingml/2006/main" noChangeAspect="1"/>
@@ -1759,7 +2067,7 @@
                     <pic:cNvPicPr/>
                   </pic:nvPicPr>
                   <pic:blipFill>
-                    <a:blip r:embed="rId8"/>
+                    <a:blip r:embed="rId13"/>
                     <a:stretch>
                       <a:fillRect/>
                     </a:stretch>
@@ -1767,7 +2075,7 @@
                   <pic:spPr>
                     <a:xfrm>
                       <a:off x="0" y="0"/>
-                      <a:ext cx="2428875" cy="8372475"/>
+                      <a:ext cx="2428875" cy="8199120"/>
                     </a:xfrm>
                     <a:prstGeom prst="rect">
                       <a:avLst/>
@@ -1788,14 +2096,27 @@
       <w:r>
         <w:t xml:space="preserve">Рисунок </w:t>
       </w:r>
-      <w:fldSimple w:instr=" SEQ Рисунок \* ARABIC ">
-        <w:r>
-          <w:rPr>
-            <w:noProof/>
-          </w:rPr>
-          <w:t>1</w:t>
-        </w:r>
-      </w:fldSimple>
+      <w:r>
+        <w:fldChar w:fldCharType="begin"/>
+      </w:r>
+      <w:r>
+        <w:instrText xml:space="preserve"> SEQ Рисунок \* ARABIC </w:instrText>
+      </w:r>
+      <w:r>
+        <w:fldChar w:fldCharType="separate"/>
+      </w:r>
+      <w:r>
+        <w:rPr>
+          <w:noProof/>
+        </w:rPr>
+        <w:t>9</w:t>
+      </w:r>
+      <w:r>
+        <w:rPr>
+          <w:noProof/>
+        </w:rPr>
+        <w:fldChar w:fldCharType="end"/>
+      </w:r>
       <w:r>
         <w:t>. Тестовые формулы</w:t>
       </w:r>
@@ -1827,7 +2148,7 @@
                     <pic:cNvPicPr/>
                   </pic:nvPicPr>
                   <pic:blipFill>
-                    <a:blip r:embed="rId9"/>
+                    <a:blip r:embed="rId14"/>
                     <a:stretch>
                       <a:fillRect/>
                     </a:stretch>
@@ -1856,14 +2177,27 @@
       <w:r>
         <w:t xml:space="preserve">Рисунок </w:t>
       </w:r>
-      <w:fldSimple w:instr=" SEQ Рисунок \* ARABIC ">
-        <w:r>
-          <w:rPr>
-            <w:noProof/>
-          </w:rPr>
-          <w:t>2</w:t>
-        </w:r>
-      </w:fldSimple>
+      <w:r>
+        <w:fldChar w:fldCharType="begin"/>
+      </w:r>
+      <w:r>
+        <w:instrText xml:space="preserve"> SEQ Рисунок \* ARABIC </w:instrText>
+      </w:r>
+      <w:r>
+        <w:fldChar w:fldCharType="separate"/>
+      </w:r>
+      <w:r>
+        <w:rPr>
+          <w:noProof/>
+        </w:rPr>
+        <w:t>10</w:t>
+      </w:r>
+      <w:r>
+        <w:rPr>
+          <w:noProof/>
+        </w:rPr>
+        <w:fldChar w:fldCharType="end"/>
+      </w:r>
       <w:r>
         <w:t>. Тестовые формулы</w:t>
       </w:r>
@@ -1894,7 +2228,7 @@
                     <pic:cNvPicPr/>
                   </pic:nvPicPr>
                   <pic:blipFill>
-                    <a:blip r:embed="rId10"/>
+                    <a:blip r:embed="rId15"/>
                     <a:stretch>
                       <a:fillRect/>
                     </a:stretch>
@@ -1923,14 +2257,27 @@
       <w:r>
         <w:t xml:space="preserve">Рисунок </w:t>
       </w:r>
-      <w:fldSimple w:instr=" SEQ Рисунок \* ARABIC ">
-        <w:r>
-          <w:rPr>
-            <w:noProof/>
-          </w:rPr>
-          <w:t>3</w:t>
-        </w:r>
-      </w:fldSimple>
+      <w:r>
+        <w:fldChar w:fldCharType="begin"/>
+      </w:r>
+      <w:r>
+        <w:instrText xml:space="preserve"> SEQ Рисунок \* ARABIC </w:instrText>
+      </w:r>
+      <w:r>
+        <w:fldChar w:fldCharType="separate"/>
+      </w:r>
+      <w:r>
+        <w:rPr>
+          <w:noProof/>
+        </w:rPr>
+        <w:t>11</w:t>
+      </w:r>
+      <w:r>
+        <w:rPr>
+          <w:noProof/>
+        </w:rPr>
+        <w:fldChar w:fldCharType="end"/>
+      </w:r>
       <w:r>
         <w:t>. Функция для тестирования написанных программы</w:t>
       </w:r>
@@ -1962,7 +2309,7 @@
                     <pic:cNvPicPr/>
                   </pic:nvPicPr>
                   <pic:blipFill>
-                    <a:blip r:embed="rId11"/>
+                    <a:blip r:embed="rId16"/>
                     <a:stretch>
                       <a:fillRect/>
                     </a:stretch>
@@ -1991,14 +2338,27 @@
       <w:r>
         <w:t xml:space="preserve">Рисунок </w:t>
       </w:r>
-      <w:fldSimple w:instr=" SEQ Рисунок \* ARABIC ">
-        <w:r>
-          <w:rPr>
-            <w:noProof/>
-          </w:rPr>
-          <w:t>4</w:t>
-        </w:r>
-      </w:fldSimple>
+      <w:r>
+        <w:fldChar w:fldCharType="begin"/>
+      </w:r>
+      <w:r>
+        <w:instrText xml:space="preserve"> SEQ Рисунок \* ARABIC </w:instrText>
+      </w:r>
+      <w:r>
+        <w:fldChar w:fldCharType="separate"/>
+      </w:r>
+      <w:r>
+        <w:rPr>
+          <w:noProof/>
+        </w:rPr>
+        <w:t>12</w:t>
+      </w:r>
+      <w:r>
+        <w:rPr>
+          <w:noProof/>
+        </w:rPr>
+        <w:fldChar w:fldCharType="end"/>
+      </w:r>
       <w:r>
         <w:t xml:space="preserve">. Результат </w:t>
       </w:r>
@@ -2041,6 +2401,20 @@
           <w:sz w:val="24"/>
         </w:rPr>
         <w:t>в ходе лабораторной работы была разработана программа, способная распознавать синтаксис сокращённого языка логики высказываний. Также на основе этой программы была разработана программа, способная определить, является ли произвольная строка формулой сокращённого языка логики высказываний в ДНФ.</w:t>
+      </w:r>
+      <w:r>
+        <w:rPr>
+          <w:rFonts w:ascii="Times New Roman" w:hAnsi="Times New Roman" w:cs="Times New Roman"/>
+          <w:sz w:val="24"/>
+        </w:rPr>
+        <w:t xml:space="preserve"> Приобретены</w:t>
+      </w:r>
+      <w:r>
+        <w:rPr>
+          <w:rFonts w:ascii="Times New Roman" w:hAnsi="Times New Roman" w:cs="Times New Roman"/>
+          <w:sz w:val="24"/>
+        </w:rPr>
+        <w:t xml:space="preserve"> навыки программирования алгоритмов синтаксического разбора языка логики высказываний.</w:t>
       </w:r>
     </w:p>
     <w:p>
